--- a/To be Merged/Merged v6.5.0/Approval Sheet.docx
+++ b/To be Merged/Merged v6.5.0/Approval Sheet.docx
@@ -110,106 +110,6 @@
           <w:szCs w:val="24"/>
         </w:rPr>
         <w:t>, in partial fulfillment of the requirements for the degree of BACHELOR OF SCIENCE IN INFORMATION TECHNOLOGY, has been examined and is recommended for acceptance and approval for oral examinatio</w:t>
-      </w:r>
-      <w:r>
-        <w:rPr>
-          <w:noProof/>
-        </w:rPr>
-        <w:drawing>
-          <wp:anchor distT="0" distB="0" distL="114300" distR="114300" simplePos="0" relativeHeight="251657216" behindDoc="0" locked="0" layoutInCell="1" allowOverlap="1" wp14:anchorId="1D601194" wp14:editId="098F0DB8">
-            <wp:simplePos x="0" y="0"/>
-            <wp:positionH relativeFrom="margin">
-              <wp:posOffset>3772906</wp:posOffset>
-            </wp:positionH>
-            <wp:positionV relativeFrom="paragraph">
-              <wp:posOffset>939800</wp:posOffset>
-            </wp:positionV>
-            <wp:extent cx="731531" cy="1102621"/>
-            <wp:effectExtent l="0" t="0" r="0" b="0"/>
-            <wp:wrapNone/>
-            <wp:docPr id="5" name="Picture 4" descr="A picture containing light&#10;&#10;Description automatically generated">
-              <a:extLst xmlns:a="http://schemas.openxmlformats.org/drawingml/2006/main">
-                <a:ext uri="{FF2B5EF4-FFF2-40B4-BE49-F238E27FC236}">
-                  <a16:creationId xmlns:a16="http://schemas.microsoft.com/office/drawing/2014/main" id="{96E6FD65-B2C7-261C-32B4-EF1A4E043067}"/>
-                </a:ext>
-              </a:extLst>
-            </wp:docPr>
-            <wp:cNvGraphicFramePr>
-              <a:graphicFrameLocks xmlns:a="http://schemas.openxmlformats.org/drawingml/2006/main" noChangeAspect="1"/>
-            </wp:cNvGraphicFramePr>
-            <a:graphic xmlns:a="http://schemas.openxmlformats.org/drawingml/2006/main">
-              <a:graphicData uri="http://schemas.openxmlformats.org/drawingml/2006/picture">
-                <pic:pic xmlns:pic="http://schemas.openxmlformats.org/drawingml/2006/picture">
-                  <pic:nvPicPr>
-                    <pic:cNvPr id="5" name="Picture 4" descr="A picture containing light&#10;&#10;Description automatically generated">
-                      <a:extLst>
-                        <a:ext uri="{FF2B5EF4-FFF2-40B4-BE49-F238E27FC236}">
-                          <a16:creationId xmlns:a16="http://schemas.microsoft.com/office/drawing/2014/main" id="{96E6FD65-B2C7-261C-32B4-EF1A4E043067}"/>
-                        </a:ext>
-                      </a:extLst>
-                    </pic:cNvPr>
-                    <pic:cNvPicPr>
-                      <a:picLocks noChangeAspect="1"/>
-                    </pic:cNvPicPr>
-                  </pic:nvPicPr>
-                  <pic:blipFill>
-                    <a:blip r:embed="rId9" cstate="print">
-                      <a:grayscl/>
-                      <a:extLst>
-                        <a:ext uri="{BEBA8EAE-BF5A-486C-A8C5-ECC9F3942E4B}">
-                          <a14:imgProps xmlns:a14="http://schemas.microsoft.com/office/drawing/2010/main">
-                            <a14:imgLayer r:embed="rId10">
-                              <a14:imgEffect>
-                                <a14:backgroundRemoval t="10000" b="90000" l="10000" r="90000">
-                                  <a14:foregroundMark x1="10417" y1="53125" x2="10417" y2="58438"/>
-                                  <a14:foregroundMark x1="10417" y1="58438" x2="10972" y2="59062"/>
-                                  <a14:backgroundMark x1="59028" y1="45521" x2="35556" y2="30938"/>
-                                  <a14:backgroundMark x1="35556" y1="30938" x2="34444" y2="36146"/>
-                                  <a14:backgroundMark x1="34444" y1="36146" x2="38194" y2="41354"/>
-                                  <a14:backgroundMark x1="38194" y1="41354" x2="46111" y2="45104"/>
-                                  <a14:backgroundMark x1="46111" y1="45104" x2="55694" y2="56771"/>
-                                  <a14:backgroundMark x1="55694" y1="56771" x2="58889" y2="46354"/>
-                                  <a14:backgroundMark x1="51685" y1="69888" x2="51685" y2="69888"/>
-                                  <a14:backgroundMark x1="70225" y1="69145" x2="70225" y2="69145"/>
-                                  <a14:backgroundMark x1="64607" y1="52416" x2="64607" y2="52416"/>
-                                  <a14:backgroundMark x1="42135" y1="65799" x2="42135" y2="65799"/>
-                                  <a14:backgroundMark x1="39326" y1="66171" x2="39326" y2="66171"/>
-                                  <a14:backgroundMark x1="44382" y1="48327" x2="44382" y2="48327"/>
-                                  <a14:backgroundMark x1="61236" y1="41636" x2="61236" y2="41636"/>
-                                </a14:backgroundRemoval>
-                              </a14:imgEffect>
-                            </a14:imgLayer>
-                          </a14:imgProps>
-                        </a:ext>
-                        <a:ext uri="{28A0092B-C50C-407E-A947-70E740481C1C}">
-                          <a14:useLocalDpi xmlns:a14="http://schemas.microsoft.com/office/drawing/2010/main" val="0"/>
-                        </a:ext>
-                      </a:extLst>
-                    </a:blip>
-                    <a:stretch>
-                      <a:fillRect/>
-                    </a:stretch>
-                  </pic:blipFill>
-                  <pic:spPr>
-                    <a:xfrm rot="16200000">
-                      <a:off x="0" y="0"/>
-                      <a:ext cx="731531" cy="1102621"/>
-                    </a:xfrm>
-                    <a:prstGeom prst="rect">
-                      <a:avLst/>
-                    </a:prstGeom>
-                  </pic:spPr>
-                </pic:pic>
-              </a:graphicData>
-            </a:graphic>
-            <wp14:sizeRelH relativeFrom="page">
-              <wp14:pctWidth>0</wp14:pctWidth>
-            </wp14:sizeRelH>
-            <wp14:sizeRelV relativeFrom="page">
-              <wp14:pctHeight>0</wp14:pctHeight>
-            </wp14:sizeRelV>
-          </wp:anchor>
-        </w:drawing>
       </w:r>
       <w:r>
         <w:rPr>
@@ -1182,8 +1082,8 @@
     </w:p>
     <w:p/>
     <w:sectPr>
-      <w:headerReference w:type="default" r:id="rId11"/>
-      <w:footerReference w:type="default" r:id="rId12"/>
+      <w:headerReference w:type="default" r:id="rId9"/>
+      <w:footerReference w:type="default" r:id="rId10"/>
       <w:pgSz w:w="12240" w:h="15840"/>
       <w:pgMar w:top="1440" w:right="1440" w:bottom="1440" w:left="2160" w:header="720" w:footer="720" w:gutter="0"/>
       <w:pgNumType w:start="1"/>
@@ -1286,7 +1186,7 @@
         </mc:Choice>
         <mc:Fallback>
           <w:pict>
-            <v:line w14:anchorId="4FED969A" id="Straight Connector 6" o:spid="_x0000_s1026" style="position:absolute;z-index:-251720704;visibility:visible;mso-wrap-style:square;mso-width-percent:0;mso-wrap-distance-left:9pt;mso-wrap-distance-top:0;mso-wrap-distance-right:9pt;mso-wrap-distance-bottom:0;mso-position-horizontal:absolute;mso-position-horizontal-relative:text;mso-position-vertical:absolute;mso-position-vertical-relative:text;mso-width-percent:0;mso-width-relative:margin" from="-.85pt,-13.5pt" to="431.15pt,-13.5pt" o:gfxdata="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" strokecolor="#0070c0" strokeweight="2.5pt"/>
+            <v:line w14:anchorId="04CB8B2D" id="Straight Connector 6" o:spid="_x0000_s1026" style="position:absolute;z-index:-251720704;visibility:visible;mso-wrap-style:square;mso-width-percent:0;mso-wrap-distance-left:9pt;mso-wrap-distance-top:0;mso-wrap-distance-right:9pt;mso-wrap-distance-bottom:0;mso-position-horizontal:absolute;mso-position-horizontal-relative:text;mso-position-vertical:absolute;mso-position-vertical-relative:text;mso-width-percent:0;mso-width-relative:margin" from="-.85pt,-13.5pt" to="431.15pt,-13.5pt" o:gfxdata="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" strokecolor="#0070c0" strokeweight="2.5pt"/>
           </w:pict>
         </mc:Fallback>
       </mc:AlternateContent>
@@ -2995,21 +2895,6 @@
 </file>
 
 <file path=customXml/item1.xml><?xml version="1.0" encoding="utf-8"?>
-<?mso-contentType ?>
-<FormTemplates xmlns="http://schemas.microsoft.com/sharepoint/v3/contenttype/forms">
-  <Display>DocumentLibraryForm</Display>
-  <Edit>DocumentLibraryForm</Edit>
-  <New>DocumentLibraryForm</New>
-</FormTemplates>
-</file>
-
-<file path=customXml/item2.xml><?xml version="1.0" encoding="utf-8"?>
-<p:properties xmlns:p="http://schemas.microsoft.com/office/2006/metadata/properties" xmlns:xsi="http://www.w3.org/2001/XMLSchema-instance" xmlns:pc="http://schemas.microsoft.com/office/infopath/2007/PartnerControls">
-  <documentManagement/>
-</p:properties>
-</file>
-
-<file path=customXml/item3.xml><?xml version="1.0" encoding="utf-8"?>
 <ct:contentTypeSchema xmlns:ct="http://schemas.microsoft.com/office/2006/metadata/contentType" xmlns:ma="http://schemas.microsoft.com/office/2006/metadata/properties/metaAttributes" ct:_="" ma:_="" ma:contentTypeName="Document" ma:contentTypeID="0x0101006BA1403BFED5484EA9D14D57BB2DD255" ma:contentTypeVersion="0" ma:contentTypeDescription="Create a new document." ma:contentTypeScope="" ma:versionID="6b249779af24328a2f5a0ce87df06286">
   <xsd:schema xmlns:xsd="http://www.w3.org/2001/XMLSchema" xmlns:xs="http://www.w3.org/2001/XMLSchema" xmlns:p="http://schemas.microsoft.com/office/2006/metadata/properties" targetNamespace="http://schemas.microsoft.com/office/2006/metadata/properties" ma:root="true" ma:fieldsID="0967b7be50301903c78f9c39c6fd9af8">
     <xsd:element name="properties">
@@ -3123,10 +3008,33 @@
 </ct:contentTypeSchema>
 </file>
 
+<file path=customXml/item2.xml><?xml version="1.0" encoding="utf-8"?>
+<p:properties xmlns:p="http://schemas.microsoft.com/office/2006/metadata/properties" xmlns:xsi="http://www.w3.org/2001/XMLSchema-instance" xmlns:pc="http://schemas.microsoft.com/office/infopath/2007/PartnerControls">
+  <documentManagement/>
+</p:properties>
+</file>
+
+<file path=customXml/item3.xml><?xml version="1.0" encoding="utf-8"?>
+<?mso-contentType ?>
+<FormTemplates xmlns="http://schemas.microsoft.com/sharepoint/v3/contenttype/forms">
+  <Display>DocumentLibraryForm</Display>
+  <Edit>DocumentLibraryForm</Edit>
+  <New>DocumentLibraryForm</New>
+</FormTemplates>
+</file>
+
 <file path=customXml/itemProps1.xml><?xml version="1.0" encoding="utf-8"?>
-<ds:datastoreItem xmlns:ds="http://schemas.openxmlformats.org/officeDocument/2006/customXml" ds:itemID="{7017E2FD-B901-4594-859A-C9C12C071660}">
+<ds:datastoreItem xmlns:ds="http://schemas.openxmlformats.org/officeDocument/2006/customXml" ds:itemID="{3FD9292A-3688-4A42-ADCB-61DCC65CB322}">
   <ds:schemaRefs>
-    <ds:schemaRef ds:uri="http://schemas.microsoft.com/sharepoint/v3/contenttype/forms"/>
+    <ds:schemaRef ds:uri="http://schemas.microsoft.com/office/2006/metadata/contentType"/>
+    <ds:schemaRef ds:uri="http://schemas.microsoft.com/office/2006/metadata/properties/metaAttributes"/>
+    <ds:schemaRef ds:uri="http://www.w3.org/2001/XMLSchema"/>
+    <ds:schemaRef ds:uri="http://schemas.microsoft.com/office/2006/metadata/properties"/>
+    <ds:schemaRef ds:uri="http://schemas.openxmlformats.org/package/2006/metadata/core-properties"/>
+    <ds:schemaRef ds:uri="http://purl.org/dc/elements/1.1/"/>
+    <ds:schemaRef ds:uri="http://purl.org/dc/terms/"/>
+    <ds:schemaRef ds:uri="http://schemas.microsoft.com/internal/obd"/>
+    <ds:schemaRef ds:uri="http://schemas.microsoft.com/office/infopath/2007/PartnerControls"/>
   </ds:schemaRefs>
 </ds:datastoreItem>
 </file>
@@ -3141,17 +3049,9 @@
 </file>
 
 <file path=customXml/itemProps3.xml><?xml version="1.0" encoding="utf-8"?>
-<ds:datastoreItem xmlns:ds="http://schemas.openxmlformats.org/officeDocument/2006/customXml" ds:itemID="{3FD9292A-3688-4A42-ADCB-61DCC65CB322}">
+<ds:datastoreItem xmlns:ds="http://schemas.openxmlformats.org/officeDocument/2006/customXml" ds:itemID="{7017E2FD-B901-4594-859A-C9C12C071660}">
   <ds:schemaRefs>
-    <ds:schemaRef ds:uri="http://schemas.microsoft.com/office/2006/metadata/contentType"/>
-    <ds:schemaRef ds:uri="http://schemas.microsoft.com/office/2006/metadata/properties/metaAttributes"/>
-    <ds:schemaRef ds:uri="http://www.w3.org/2001/XMLSchema"/>
-    <ds:schemaRef ds:uri="http://schemas.microsoft.com/office/2006/metadata/properties"/>
-    <ds:schemaRef ds:uri="http://schemas.openxmlformats.org/package/2006/metadata/core-properties"/>
-    <ds:schemaRef ds:uri="http://purl.org/dc/elements/1.1/"/>
-    <ds:schemaRef ds:uri="http://purl.org/dc/terms/"/>
-    <ds:schemaRef ds:uri="http://schemas.microsoft.com/internal/obd"/>
-    <ds:schemaRef ds:uri="http://schemas.microsoft.com/office/infopath/2007/PartnerControls"/>
+    <ds:schemaRef ds:uri="http://schemas.microsoft.com/sharepoint/v3/contenttype/forms"/>
   </ds:schemaRefs>
 </ds:datastoreItem>
 </file>
--- a/To be Merged/Merged v6.5.0/Approval Sheet.docx
+++ b/To be Merged/Merged v6.5.0/Approval Sheet.docx
@@ -19,106 +19,192 @@
     </w:p>
     <w:p>
       <w:pPr>
-        <w:pStyle w:val="NoSpacing"/>
         <w:ind w:firstLine="720"/>
         <w:jc w:val="both"/>
         <w:rPr>
           <w:rStyle w:val="normaltextrun"/>
           <w:rFonts w:ascii="Courier New" w:hAnsi="Courier New" w:cs="Courier New"/>
           <w:color w:val="0D0D0D" w:themeColor="text1" w:themeTint="F2"/>
-          <w:sz w:val="24"/>
-          <w:szCs w:val="24"/>
-        </w:rPr>
-      </w:pPr>
+        </w:rPr>
+      </w:pPr>
+      <w:r>
+        <w:rPr>
+          <w:rFonts w:ascii="Courier New" w:hAnsi="Courier New" w:cs="Courier New"/>
+        </w:rPr>
+        <w:t xml:space="preserve">This project study entitled </w:t>
+      </w:r>
       <w:r>
         <w:rPr>
           <w:rFonts w:ascii="Courier New" w:hAnsi="Courier New" w:cs="Courier New"/>
           <w:color w:val="0D0D0D" w:themeColor="text1" w:themeTint="F2"/>
-          <w:sz w:val="24"/>
-          <w:szCs w:val="24"/>
-        </w:rPr>
-        <w:t xml:space="preserve">This project study entitled </w:t>
+        </w:rPr>
+        <w:t>TOURISM MONITORING SYSTEM FOR BOLINAO</w:t>
+      </w:r>
+      <w:r>
+        <w:rPr>
+          <w:rFonts w:ascii="Courier New" w:hAnsi="Courier New" w:cs="Courier New"/>
+        </w:rPr>
+        <w:t xml:space="preserve"> prepared and submitted by </w:t>
       </w:r>
       <w:r>
         <w:rPr>
           <w:rFonts w:ascii="Courier New" w:hAnsi="Courier New" w:cs="Courier New"/>
           <w:color w:val="0D0D0D" w:themeColor="text1" w:themeTint="F2"/>
-          <w:sz w:val="24"/>
-          <w:szCs w:val="24"/>
-        </w:rPr>
-        <w:t>TOURISM MONITORING SYSTEM FOR BOLINAO</w:t>
+        </w:rPr>
+        <w:t>DANILYN V. BANOGON</w:t>
       </w:r>
       <w:r>
         <w:rPr>
           <w:rFonts w:ascii="Courier New" w:hAnsi="Courier New" w:cs="Courier New"/>
           <w:color w:val="0D0D0D" w:themeColor="text1" w:themeTint="F2"/>
-          <w:sz w:val="24"/>
-          <w:szCs w:val="24"/>
-        </w:rPr>
-        <w:t xml:space="preserve"> prepared and submitted by </w:t>
+        </w:rPr>
+        <w:t xml:space="preserve">, </w:t>
       </w:r>
       <w:r>
         <w:rPr>
           <w:rFonts w:ascii="Courier New" w:hAnsi="Courier New" w:cs="Courier New"/>
           <w:color w:val="0D0D0D" w:themeColor="text1" w:themeTint="F2"/>
-          <w:sz w:val="24"/>
-          <w:szCs w:val="24"/>
-        </w:rPr>
-        <w:t>DANILYN V. BANOGON</w:t>
+        </w:rPr>
+        <w:t>JESTER EINSTEIN C. IBASAN, JERHOME T. REANTASO</w:t>
       </w:r>
       <w:r>
         <w:rPr>
           <w:rFonts w:ascii="Courier New" w:hAnsi="Courier New" w:cs="Courier New"/>
           <w:color w:val="0D0D0D" w:themeColor="text1" w:themeTint="F2"/>
-          <w:sz w:val="24"/>
-          <w:szCs w:val="24"/>
-        </w:rPr>
-        <w:t xml:space="preserve">, </w:t>
+        </w:rPr>
+        <w:t xml:space="preserve"> and </w:t>
       </w:r>
       <w:r>
         <w:rPr>
           <w:rFonts w:ascii="Courier New" w:hAnsi="Courier New" w:cs="Courier New"/>
           <w:color w:val="0D0D0D" w:themeColor="text1" w:themeTint="F2"/>
-          <w:sz w:val="24"/>
-          <w:szCs w:val="24"/>
-        </w:rPr>
-        <w:t>JESTER EINSTEIN C. IBASAN, JERHOME T. REANTASO</w:t>
-      </w:r>
-      <w:r>
-        <w:rPr>
-          <w:rFonts w:ascii="Courier New" w:hAnsi="Courier New" w:cs="Courier New"/>
-          <w:color w:val="0D0D0D" w:themeColor="text1" w:themeTint="F2"/>
-          <w:sz w:val="24"/>
-          <w:szCs w:val="24"/>
-        </w:rPr>
-        <w:t xml:space="preserve"> and </w:t>
-      </w:r>
-      <w:r>
-        <w:rPr>
-          <w:rFonts w:ascii="Courier New" w:hAnsi="Courier New" w:cs="Courier New"/>
-          <w:color w:val="0D0D0D" w:themeColor="text1" w:themeTint="F2"/>
-          <w:sz w:val="24"/>
-          <w:szCs w:val="24"/>
         </w:rPr>
         <w:t>JASMINE B. ZINAMPAN</w:t>
       </w:r>
       <w:r>
         <w:rPr>
           <w:rFonts w:ascii="Courier New" w:hAnsi="Courier New" w:cs="Courier New"/>
-          <w:color w:val="0D0D0D" w:themeColor="text1" w:themeTint="F2"/>
-          <w:sz w:val="24"/>
-          <w:szCs w:val="24"/>
-        </w:rPr>
-        <w:t>, in partial fulfillment of the requirements for the degree of BACHELOR OF SCIENCE IN INFORMATION TECHNOLOGY, has been examined and is recommended for acceptance and approval for oral examinatio</w:t>
-      </w:r>
-      <w:r>
-        <w:rPr>
-          <w:rFonts w:ascii="Courier New" w:hAnsi="Courier New" w:cs="Courier New"/>
-          <w:color w:val="0D0D0D" w:themeColor="text1" w:themeTint="F2"/>
-          <w:sz w:val="24"/>
-          <w:szCs w:val="24"/>
-        </w:rPr>
-        <w:t>n.</w:t>
+        </w:rPr>
+        <w:t>, in partial fulfillment of the requirements for the degree of BACHELOR OF SCIENCE IN INFORMATIONTECHNOLOGY, has been examined and is recommended for acceptance and approval for oral examination.</w:t>
+      </w:r>
+    </w:p>
+    <w:p>
+      <w:pPr>
+        <w:pStyle w:val="paragraph"/>
+        <w:spacing w:before="0" w:beforeAutospacing="0" w:after="0" w:afterAutospacing="0"/>
+        <w:jc w:val="both"/>
+        <w:textAlignment w:val="baseline"/>
+        <w:rPr>
+          <w:rStyle w:val="eop"/>
+          <w:rFonts w:ascii="Courier New" w:hAnsi="Courier New" w:cs="Courier New"/>
+          <w:color w:val="0D0D0D"/>
+        </w:rPr>
+      </w:pPr>
+    </w:p>
+    <w:p>
+      <w:pPr>
+        <w:pStyle w:val="paragraph"/>
+        <w:spacing w:before="0" w:beforeAutospacing="0" w:after="0" w:afterAutospacing="0"/>
+        <w:ind w:firstLine="720"/>
+        <w:textAlignment w:val="baseline"/>
+        <w:rPr>
+          <w:rFonts w:ascii="Courier New" w:hAnsi="Courier New" w:cs="Courier New"/>
+          <w:color w:val="0D0D0D"/>
+          <w:lang w:val="en-US"/>
+        </w:rPr>
+      </w:pPr>
+      <w:r>
+        <w:rPr>
+          <w:rStyle w:val="eop"/>
+          <w:rFonts w:ascii="Courier New" w:hAnsi="Courier New" w:cs="Courier New"/>
+          <w:color w:val="0D0D0D"/>
+        </w:rPr>
+        <w:t xml:space="preserve">          </w:t>
+      </w:r>
+      <w:r>
+        <w:rPr>
+          <w:rStyle w:val="eop"/>
+          <w:rFonts w:ascii="Courier New" w:hAnsi="Courier New" w:cs="Courier New"/>
+          <w:color w:val="0D0D0D"/>
+        </w:rPr>
+        <w:tab/>
+      </w:r>
+      <w:r>
+        <w:rPr>
+          <w:rStyle w:val="eop"/>
+          <w:rFonts w:ascii="Courier New" w:hAnsi="Courier New" w:cs="Courier New"/>
+          <w:color w:val="0D0D0D"/>
+        </w:rPr>
+        <w:tab/>
+        <w:t xml:space="preserve">     ___________________________</w:t>
+      </w:r>
+    </w:p>
+    <w:p>
+      <w:pPr>
+        <w:pStyle w:val="paragraph"/>
+        <w:spacing w:before="0" w:beforeAutospacing="0" w:after="0" w:afterAutospacing="0"/>
+        <w:ind w:firstLine="720"/>
+        <w:textAlignment w:val="baseline"/>
+        <w:rPr>
+          <w:rFonts w:ascii="Courier New" w:hAnsi="Courier New" w:cs="Courier New"/>
+          <w:color w:val="0D0D0D"/>
+          <w:lang w:val="en-US"/>
+        </w:rPr>
+      </w:pPr>
+      <w:r>
+        <w:rPr>
+          <w:rStyle w:val="normaltextrun"/>
+          <w:rFonts w:ascii="Courier New" w:hAnsi="Courier New" w:cs="Courier New"/>
+          <w:color w:val="0D0D0D"/>
+          <w:lang w:val="en-US"/>
+        </w:rPr>
+        <w:tab/>
+      </w:r>
+      <w:r>
+        <w:rPr>
+          <w:rStyle w:val="normaltextrun"/>
+          <w:rFonts w:ascii="Courier New" w:hAnsi="Courier New" w:cs="Courier New"/>
+          <w:color w:val="0D0D0D"/>
+          <w:lang w:val="en-US"/>
+        </w:rPr>
+        <w:tab/>
+      </w:r>
+      <w:r>
+        <w:rPr>
+          <w:rStyle w:val="normaltextrun"/>
+          <w:rFonts w:ascii="Courier New" w:hAnsi="Courier New" w:cs="Courier New"/>
+          <w:color w:val="0D0D0D"/>
+          <w:lang w:val="en-US"/>
+        </w:rPr>
+        <w:tab/>
+      </w:r>
+      <w:r>
+        <w:rPr>
+          <w:rStyle w:val="normaltextrun"/>
+          <w:rFonts w:ascii="Courier New" w:hAnsi="Courier New" w:cs="Courier New"/>
+          <w:color w:val="0D0D0D"/>
+          <w:lang w:val="en-US"/>
+        </w:rPr>
+        <w:tab/>
+      </w:r>
+      <w:r>
+        <w:rPr>
+          <w:rStyle w:val="normaltextrun"/>
+          <w:rFonts w:ascii="Courier New" w:hAnsi="Courier New" w:cs="Courier New"/>
+          <w:color w:val="0D0D0D"/>
+          <w:lang w:val="en-US"/>
+        </w:rPr>
+        <w:tab/>
+        <w:t xml:space="preserve">  </w:t>
+      </w:r>
+      <w:r>
+        <w:rPr>
+          <w:rStyle w:val="normaltextrun"/>
+          <w:rFonts w:ascii="Courier New" w:hAnsi="Courier New" w:cs="Courier New"/>
+          <w:color w:val="0D0D0D"/>
+          <w:lang w:val="en-US"/>
+        </w:rPr>
+        <w:t>CHRISTIAN PAUL O. CRUZ</w:t>
       </w:r>
     </w:p>
     <w:p>
@@ -134,20 +220,286 @@
           <w:color w:val="0D0D0D"/>
         </w:rPr>
       </w:pPr>
+      <w:r>
+        <w:rPr>
+          <w:rFonts w:ascii="Courier New" w:hAnsi="Courier New" w:cs="Courier New"/>
+          <w:color w:val="0D0D0D"/>
+          <w:lang w:val="en-US"/>
+        </w:rPr>
+        <w:t xml:space="preserve"> </w:t>
+      </w:r>
+      <w:r>
+        <w:rPr>
+          <w:rFonts w:ascii="Courier New" w:hAnsi="Courier New" w:cs="Courier New"/>
+          <w:color w:val="0D0D0D"/>
+          <w:lang w:val="en-US"/>
+        </w:rPr>
+        <w:tab/>
+      </w:r>
+      <w:r>
+        <w:rPr>
+          <w:rFonts w:ascii="Courier New" w:hAnsi="Courier New" w:cs="Courier New"/>
+          <w:color w:val="0D0D0D"/>
+          <w:lang w:val="en-US"/>
+        </w:rPr>
+        <w:tab/>
+      </w:r>
+      <w:r>
+        <w:rPr>
+          <w:rFonts w:ascii="Courier New" w:hAnsi="Courier New" w:cs="Courier New"/>
+          <w:color w:val="0D0D0D"/>
+          <w:lang w:val="en-US"/>
+        </w:rPr>
+        <w:tab/>
+      </w:r>
+      <w:r>
+        <w:rPr>
+          <w:rFonts w:ascii="Courier New" w:hAnsi="Courier New" w:cs="Courier New"/>
+          <w:color w:val="0D0D0D"/>
+          <w:lang w:val="en-US"/>
+        </w:rPr>
+        <w:tab/>
+        <w:t xml:space="preserve"> </w:t>
+      </w:r>
+      <w:r>
+        <w:rPr>
+          <w:rFonts w:ascii="Courier New" w:hAnsi="Courier New" w:cs="Courier New"/>
+          <w:color w:val="0D0D0D"/>
+          <w:lang w:val="en-US"/>
+        </w:rPr>
+        <w:tab/>
+      </w:r>
+      <w:r>
+        <w:rPr>
+          <w:rFonts w:ascii="Courier New" w:hAnsi="Courier New" w:cs="Courier New"/>
+          <w:color w:val="0D0D0D"/>
+          <w:lang w:val="en-US"/>
+        </w:rPr>
+        <w:tab/>
+      </w:r>
+      <w:r>
+        <w:rPr>
+          <w:rFonts w:ascii="Courier New" w:hAnsi="Courier New" w:cs="Courier New"/>
+          <w:color w:val="0D0D0D"/>
+          <w:lang w:val="en-US"/>
+        </w:rPr>
+        <w:tab/>
+      </w:r>
+      <w:r>
+        <w:rPr>
+          <w:rFonts w:ascii="Courier New" w:hAnsi="Courier New" w:cs="Courier New"/>
+          <w:color w:val="0D0D0D"/>
+          <w:lang w:val="en-US"/>
+        </w:rPr>
+        <w:t xml:space="preserve">   </w:t>
+      </w:r>
+      <w:r>
+        <w:rPr>
+          <w:rStyle w:val="normaltextrun"/>
+          <w:rFonts w:ascii="Courier New" w:hAnsi="Courier New" w:cs="Courier New"/>
+          <w:color w:val="0D0D0D"/>
+          <w:lang w:val="en-US"/>
+        </w:rPr>
+        <w:t>Adviser</w:t>
+      </w:r>
+      <w:r>
+        <w:rPr>
+          <w:rStyle w:val="eop"/>
+          <w:rFonts w:ascii="Courier New" w:hAnsi="Courier New" w:cs="Courier New"/>
+          <w:color w:val="0D0D0D"/>
+        </w:rPr>
+        <w:t> </w:t>
+      </w:r>
     </w:p>
     <w:p>
       <w:pPr>
         <w:pStyle w:val="paragraph"/>
         <w:spacing w:before="0" w:beforeAutospacing="0" w:after="0" w:afterAutospacing="0"/>
-        <w:ind w:firstLine="720"/>
         <w:jc w:val="both"/>
         <w:textAlignment w:val="baseline"/>
         <w:rPr>
+          <w:rFonts w:ascii="Courier New" w:hAnsi="Courier New" w:cs="Courier New"/>
+          <w:color w:val="0D0D0D"/>
+        </w:rPr>
+      </w:pPr>
+    </w:p>
+    <w:p>
+      <w:pPr>
+        <w:jc w:val="center"/>
+        <w:rPr>
+          <w:rStyle w:val="normaltextrun"/>
+          <w:rFonts w:ascii="Courier New" w:hAnsi="Courier New" w:cs="Courier New"/>
+        </w:rPr>
+      </w:pPr>
+      <w:r>
+        <w:rPr>
+          <w:rFonts w:ascii="Courier New" w:hAnsi="Courier New" w:cs="Courier New"/>
+        </w:rPr>
+        <w:t>PROJECT STUDY COMMITTEE</w:t>
+      </w:r>
+    </w:p>
+    <w:p>
+      <w:pPr>
+        <w:pStyle w:val="paragraph"/>
+        <w:spacing w:before="0" w:beforeAutospacing="0" w:after="0" w:afterAutospacing="0"/>
+        <w:textAlignment w:val="baseline"/>
+        <w:rPr>
+          <w:rStyle w:val="normaltextrun"/>
+          <w:rFonts w:ascii="Courier New" w:hAnsi="Courier New" w:cs="Courier New"/>
+          <w:color w:val="0D0D0D"/>
+        </w:rPr>
+      </w:pPr>
+    </w:p>
+    <w:p>
+      <w:pPr>
+        <w:pStyle w:val="paragraph"/>
+        <w:spacing w:before="0" w:beforeAutospacing="0" w:after="0" w:afterAutospacing="0"/>
+        <w:jc w:val="center"/>
+        <w:textAlignment w:val="baseline"/>
+        <w:rPr>
+          <w:rFonts w:ascii="Segoe UI" w:hAnsi="Segoe UI" w:cs="Segoe UI"/>
+          <w:sz w:val="18"/>
+          <w:szCs w:val="18"/>
+        </w:rPr>
+      </w:pPr>
+      <w:r>
+        <w:rPr>
+          <w:rStyle w:val="normaltextrun"/>
+          <w:rFonts w:ascii="Courier New" w:hAnsi="Courier New" w:cs="Courier New"/>
+          <w:color w:val="0D0D0D"/>
+          <w:lang w:val="en-US"/>
+        </w:rPr>
+        <w:t>___________________</w:t>
+      </w:r>
+    </w:p>
+    <w:p>
+      <w:pPr>
+        <w:pStyle w:val="paragraph"/>
+        <w:spacing w:before="0" w:beforeAutospacing="0" w:after="0" w:afterAutospacing="0"/>
+        <w:jc w:val="center"/>
+        <w:textAlignment w:val="baseline"/>
+        <w:rPr>
+          <w:rFonts w:ascii="Courier New" w:hAnsi="Courier New" w:cs="Courier New"/>
+          <w:szCs w:val="18"/>
+        </w:rPr>
+      </w:pPr>
+      <w:r>
+        <w:rPr>
+          <w:rFonts w:ascii="Courier New" w:hAnsi="Courier New" w:cs="Courier New"/>
+          <w:szCs w:val="18"/>
+        </w:rPr>
+        <w:t>D’ALCHEMY</w:t>
+      </w:r>
+      <w:r>
+        <w:rPr>
+          <w:rFonts w:ascii="Courier New" w:hAnsi="Courier New" w:cs="Courier New"/>
+          <w:szCs w:val="18"/>
+        </w:rPr>
+        <w:t xml:space="preserve"> O.</w:t>
+      </w:r>
+      <w:r>
+        <w:rPr>
+          <w:rFonts w:ascii="Courier New" w:hAnsi="Courier New" w:cs="Courier New"/>
+          <w:szCs w:val="18"/>
+        </w:rPr>
+        <w:t xml:space="preserve"> MONES</w:t>
+      </w:r>
+    </w:p>
+    <w:p>
+      <w:pPr>
+        <w:pStyle w:val="paragraph"/>
+        <w:spacing w:before="0" w:beforeAutospacing="0" w:after="0" w:afterAutospacing="0"/>
+        <w:jc w:val="center"/>
+        <w:textAlignment w:val="baseline"/>
+        <w:rPr>
+          <w:rFonts w:ascii="Courier New" w:hAnsi="Courier New" w:cs="Courier New"/>
+          <w:color w:val="0D0D0D"/>
+        </w:rPr>
+      </w:pPr>
+      <w:r>
+        <w:rPr>
+          <w:rStyle w:val="normaltextrun"/>
+          <w:rFonts w:ascii="Courier New" w:hAnsi="Courier New" w:cs="Courier New"/>
+          <w:color w:val="0D0D0D"/>
+          <w:lang w:val="en-US"/>
+        </w:rPr>
+        <w:t>Chairman</w:t>
+      </w:r>
+      <w:r>
+        <w:rPr>
           <w:rStyle w:val="eop"/>
           <w:rFonts w:ascii="Courier New" w:hAnsi="Courier New" w:cs="Courier New"/>
           <w:color w:val="0D0D0D"/>
         </w:rPr>
-      </w:pPr>
+        <w:t> </w:t>
+      </w:r>
+    </w:p>
+    <w:p>
+      <w:pPr>
+        <w:pStyle w:val="paragraph"/>
+        <w:spacing w:before="0" w:beforeAutospacing="0" w:after="0" w:afterAutospacing="0"/>
+        <w:textAlignment w:val="baseline"/>
+        <w:rPr>
+          <w:rFonts w:ascii="Segoe UI" w:hAnsi="Segoe UI" w:cs="Segoe UI"/>
+          <w:sz w:val="18"/>
+          <w:szCs w:val="18"/>
+        </w:rPr>
+      </w:pPr>
+    </w:p>
+    <w:p>
+      <w:pPr>
+        <w:pStyle w:val="paragraph"/>
+        <w:spacing w:before="0" w:beforeAutospacing="0" w:after="0" w:afterAutospacing="0"/>
+        <w:textAlignment w:val="baseline"/>
+        <w:rPr>
+          <w:rFonts w:ascii="Segoe UI" w:hAnsi="Segoe UI" w:cs="Segoe UI"/>
+          <w:sz w:val="18"/>
+          <w:szCs w:val="18"/>
+        </w:rPr>
+      </w:pPr>
+      <w:r>
+        <w:rPr>
+          <w:rStyle w:val="normaltextrun"/>
+          <w:rFonts w:ascii="Courier New" w:hAnsi="Courier New" w:cs="Courier New"/>
+          <w:color w:val="0D0D0D"/>
+          <w:lang w:val="en-US"/>
+        </w:rPr>
+        <w:t xml:space="preserve">____________________    </w:t>
+      </w:r>
+      <w:r>
+        <w:rPr>
+          <w:rFonts w:ascii="Courier New" w:hAnsi="Courier New" w:cs="Courier New"/>
+          <w:color w:val="0D0D0D"/>
+          <w:lang w:val="en-US"/>
+        </w:rPr>
+        <w:t xml:space="preserve">__________________________________ </w:t>
+      </w:r>
+      <w:r>
+        <w:rPr>
+          <w:rStyle w:val="normaltextrun"/>
+          <w:rFonts w:ascii="Courier New" w:hAnsi="Courier New" w:cs="Courier New"/>
+          <w:color w:val="0D0D0D"/>
+          <w:lang w:val="en-US"/>
+        </w:rPr>
+        <w:t>RUISSAN A. RAMOS, MIT </w:t>
+      </w:r>
+      <w:r>
+        <w:rPr>
+          <w:rStyle w:val="tabchar"/>
+          <w:rFonts w:ascii="Calibri" w:hAnsi="Calibri" w:cs="Calibri"/>
+          <w:color w:val="0D0D0D"/>
+        </w:rPr>
+        <w:t xml:space="preserve"> </w:t>
+      </w:r>
+      <w:r>
+        <w:rPr>
+          <w:rStyle w:val="normaltextrun"/>
+          <w:rFonts w:ascii="Courier New" w:hAnsi="Courier New" w:cs="Courier New"/>
+          <w:color w:val="0D0D0D"/>
+          <w:lang w:val="en-US"/>
+        </w:rPr>
+        <w:t>  CARLO GENSTER P. CAMPOSAGRADO, MIT</w:t>
+      </w:r>
     </w:p>
     <w:p>
       <w:pPr>
@@ -156,36 +508,95 @@
         <w:ind w:firstLine="720"/>
         <w:textAlignment w:val="baseline"/>
         <w:rPr>
-          <w:rFonts w:ascii="Courier New" w:hAnsi="Courier New" w:cs="Courier New"/>
-          <w:color w:val="0D0D0D"/>
-          <w:lang w:val="en-US"/>
-        </w:rPr>
-      </w:pPr>
-      <w:r>
-        <w:rPr>
-          <w:rStyle w:val="eop"/>
-          <w:rFonts w:ascii="Courier New" w:hAnsi="Courier New" w:cs="Courier New"/>
-          <w:color w:val="0D0D0D"/>
-        </w:rPr>
-        <w:t xml:space="preserve">          </w:t>
-      </w:r>
-      <w:r>
-        <w:rPr>
-          <w:rStyle w:val="eop"/>
-          <w:rFonts w:ascii="Courier New" w:hAnsi="Courier New" w:cs="Courier New"/>
-          <w:color w:val="0D0D0D"/>
+          <w:rStyle w:val="normaltextrun"/>
+          <w:rFonts w:ascii="Courier New" w:hAnsi="Courier New" w:cs="Courier New"/>
+          <w:color w:val="0D0D0D"/>
+          <w:lang w:val="en-US"/>
+        </w:rPr>
+      </w:pPr>
+      <w:r>
+        <w:rPr>
+          <w:rStyle w:val="normaltextrun"/>
+          <w:rFonts w:ascii="Courier New" w:hAnsi="Courier New" w:cs="Courier New"/>
+          <w:color w:val="0D0D0D"/>
+          <w:lang w:val="en-US"/>
+        </w:rPr>
+        <w:t>Member</w:t>
+      </w:r>
+      <w:r>
+        <w:rPr>
+          <w:rStyle w:val="normaltextrun"/>
+          <w:rFonts w:ascii="Courier New" w:hAnsi="Courier New" w:cs="Courier New"/>
+          <w:color w:val="0D0D0D"/>
+          <w:lang w:val="en-US"/>
         </w:rPr>
         <w:tab/>
       </w:r>
       <w:r>
         <w:rPr>
-          <w:rStyle w:val="eop"/>
-          <w:rFonts w:ascii="Courier New" w:hAnsi="Courier New" w:cs="Courier New"/>
-          <w:color w:val="0D0D0D"/>
+          <w:rStyle w:val="normaltextrun"/>
+          <w:rFonts w:ascii="Courier New" w:hAnsi="Courier New" w:cs="Courier New"/>
+          <w:color w:val="0D0D0D"/>
+          <w:lang w:val="en-US"/>
         </w:rPr>
         <w:tab/>
-        <w:t xml:space="preserve">     ___________________________</w:t>
-      </w:r>
+      </w:r>
+      <w:r>
+        <w:rPr>
+          <w:rStyle w:val="normaltextrun"/>
+          <w:rFonts w:ascii="Courier New" w:hAnsi="Courier New" w:cs="Courier New"/>
+          <w:color w:val="0D0D0D"/>
+          <w:lang w:val="en-US"/>
+        </w:rPr>
+        <w:tab/>
+      </w:r>
+      <w:r>
+        <w:rPr>
+          <w:rStyle w:val="normaltextrun"/>
+          <w:rFonts w:ascii="Courier New" w:hAnsi="Courier New" w:cs="Courier New"/>
+          <w:color w:val="0D0D0D"/>
+          <w:lang w:val="en-US"/>
+        </w:rPr>
+        <w:tab/>
+      </w:r>
+      <w:r>
+        <w:rPr>
+          <w:rStyle w:val="tabchar"/>
+          <w:rFonts w:ascii="Calibri" w:hAnsi="Calibri" w:cs="Calibri"/>
+          <w:color w:val="0D0D0D"/>
+        </w:rPr>
+        <w:t xml:space="preserve"> </w:t>
+      </w:r>
+      <w:proofErr w:type="gramStart"/>
+      <w:r>
+        <w:rPr>
+          <w:rStyle w:val="tabchar"/>
+          <w:rFonts w:ascii="Calibri" w:hAnsi="Calibri" w:cs="Calibri"/>
+          <w:color w:val="0D0D0D"/>
+        </w:rPr>
+        <w:tab/>
+        <w:t xml:space="preserve">  </w:t>
+      </w:r>
+      <w:r>
+        <w:rPr>
+          <w:rStyle w:val="tabchar"/>
+          <w:rFonts w:ascii="Calibri" w:hAnsi="Calibri" w:cs="Calibri"/>
+          <w:color w:val="0D0D0D"/>
+        </w:rPr>
+        <w:tab/>
+      </w:r>
+      <w:proofErr w:type="spellStart"/>
+      <w:proofErr w:type="gramEnd"/>
+      <w:r>
+        <w:rPr>
+          <w:rStyle w:val="normaltextrun"/>
+          <w:rFonts w:ascii="Courier New" w:hAnsi="Courier New" w:cs="Courier New"/>
+          <w:color w:val="0D0D0D"/>
+          <w:lang w:val="en-US"/>
+        </w:rPr>
+        <w:t>Member</w:t>
+      </w:r>
+      <w:proofErr w:type="spellEnd"/>
     </w:p>
     <w:p>
       <w:pPr>
@@ -194,169 +605,165 @@
         <w:ind w:firstLine="720"/>
         <w:textAlignment w:val="baseline"/>
         <w:rPr>
-          <w:rFonts w:ascii="Courier New" w:hAnsi="Courier New" w:cs="Courier New"/>
-          <w:color w:val="0D0D0D"/>
-          <w:lang w:val="en-US"/>
-        </w:rPr>
-      </w:pPr>
-      <w:r>
-        <w:rPr>
-          <w:rStyle w:val="normaltextrun"/>
-          <w:rFonts w:ascii="Courier New" w:hAnsi="Courier New" w:cs="Courier New"/>
-          <w:color w:val="0D0D0D"/>
-          <w:lang w:val="en-US"/>
-        </w:rPr>
-        <w:tab/>
-      </w:r>
-      <w:r>
-        <w:rPr>
-          <w:rStyle w:val="normaltextrun"/>
-          <w:rFonts w:ascii="Courier New" w:hAnsi="Courier New" w:cs="Courier New"/>
-          <w:color w:val="0D0D0D"/>
-          <w:lang w:val="en-US"/>
-        </w:rPr>
-        <w:tab/>
-      </w:r>
-      <w:r>
-        <w:rPr>
-          <w:rStyle w:val="normaltextrun"/>
-          <w:rFonts w:ascii="Courier New" w:hAnsi="Courier New" w:cs="Courier New"/>
-          <w:color w:val="0D0D0D"/>
-          <w:lang w:val="en-US"/>
-        </w:rPr>
-        <w:tab/>
-      </w:r>
-      <w:r>
-        <w:rPr>
-          <w:rStyle w:val="normaltextrun"/>
-          <w:rFonts w:ascii="Courier New" w:hAnsi="Courier New" w:cs="Courier New"/>
-          <w:color w:val="0D0D0D"/>
-          <w:lang w:val="en-US"/>
-        </w:rPr>
-        <w:tab/>
-      </w:r>
-      <w:r>
-        <w:rPr>
-          <w:rStyle w:val="normaltextrun"/>
-          <w:rFonts w:ascii="Courier New" w:hAnsi="Courier New" w:cs="Courier New"/>
-          <w:color w:val="0D0D0D"/>
-          <w:lang w:val="en-US"/>
-        </w:rPr>
-        <w:tab/>
-        <w:t xml:space="preserve">  </w:t>
-      </w:r>
-      <w:r>
-        <w:rPr>
-          <w:rStyle w:val="normaltextrun"/>
-          <w:rFonts w:ascii="Courier New" w:hAnsi="Courier New" w:cs="Courier New"/>
-          <w:color w:val="0D0D0D"/>
-          <w:lang w:val="en-US"/>
-        </w:rPr>
-        <w:t>CHRISTIAN PAUL O. CRUZ</w:t>
-      </w:r>
+          <w:rStyle w:val="normaltextrun"/>
+          <w:rFonts w:ascii="Courier New" w:hAnsi="Courier New" w:cs="Courier New"/>
+          <w:color w:val="0D0D0D"/>
+          <w:lang w:val="en-US"/>
+        </w:rPr>
+      </w:pPr>
     </w:p>
     <w:p>
       <w:pPr>
         <w:pStyle w:val="paragraph"/>
         <w:spacing w:before="0" w:beforeAutospacing="0" w:after="0" w:afterAutospacing="0"/>
         <w:ind w:firstLine="720"/>
-        <w:jc w:val="both"/>
         <w:textAlignment w:val="baseline"/>
         <w:rPr>
-          <w:rStyle w:val="eop"/>
-          <w:rFonts w:ascii="Courier New" w:hAnsi="Courier New" w:cs="Courier New"/>
-          <w:color w:val="0D0D0D"/>
-        </w:rPr>
-      </w:pPr>
-      <w:r>
-        <w:rPr>
-          <w:rFonts w:ascii="Courier New" w:hAnsi="Courier New" w:cs="Courier New"/>
-          <w:color w:val="0D0D0D"/>
-          <w:lang w:val="en-US"/>
-        </w:rPr>
-        <w:t xml:space="preserve"> </w:t>
-      </w:r>
-      <w:r>
-        <w:rPr>
-          <w:rFonts w:ascii="Courier New" w:hAnsi="Courier New" w:cs="Courier New"/>
-          <w:color w:val="0D0D0D"/>
-          <w:lang w:val="en-US"/>
-        </w:rPr>
-        <w:tab/>
-      </w:r>
-      <w:r>
-        <w:rPr>
-          <w:rFonts w:ascii="Courier New" w:hAnsi="Courier New" w:cs="Courier New"/>
-          <w:color w:val="0D0D0D"/>
-          <w:lang w:val="en-US"/>
-        </w:rPr>
-        <w:tab/>
-      </w:r>
-      <w:r>
-        <w:rPr>
-          <w:rFonts w:ascii="Courier New" w:hAnsi="Courier New" w:cs="Courier New"/>
-          <w:color w:val="0D0D0D"/>
-          <w:lang w:val="en-US"/>
-        </w:rPr>
-        <w:tab/>
-      </w:r>
-      <w:r>
-        <w:rPr>
-          <w:rFonts w:ascii="Courier New" w:hAnsi="Courier New" w:cs="Courier New"/>
-          <w:color w:val="0D0D0D"/>
-          <w:lang w:val="en-US"/>
-        </w:rPr>
-        <w:tab/>
-        <w:t xml:space="preserve"> </w:t>
-      </w:r>
-      <w:r>
-        <w:rPr>
-          <w:rFonts w:ascii="Courier New" w:hAnsi="Courier New" w:cs="Courier New"/>
-          <w:color w:val="0D0D0D"/>
-          <w:lang w:val="en-US"/>
-        </w:rPr>
-        <w:tab/>
-      </w:r>
-      <w:r>
-        <w:rPr>
-          <w:rFonts w:ascii="Courier New" w:hAnsi="Courier New" w:cs="Courier New"/>
-          <w:color w:val="0D0D0D"/>
-          <w:lang w:val="en-US"/>
-        </w:rPr>
-        <w:tab/>
-      </w:r>
-      <w:r>
-        <w:rPr>
-          <w:rFonts w:ascii="Courier New" w:hAnsi="Courier New" w:cs="Courier New"/>
-          <w:color w:val="0D0D0D"/>
-          <w:lang w:val="en-US"/>
-        </w:rPr>
-        <w:tab/>
-      </w:r>
-      <w:r>
-        <w:rPr>
-          <w:rFonts w:ascii="Courier New" w:hAnsi="Courier New" w:cs="Courier New"/>
-          <w:color w:val="0D0D0D"/>
-          <w:lang w:val="en-US"/>
-        </w:rPr>
-        <w:t xml:space="preserve">   </w:t>
-      </w:r>
-      <w:r>
-        <w:rPr>
-          <w:rStyle w:val="normaltextrun"/>
-          <w:rFonts w:ascii="Courier New" w:hAnsi="Courier New" w:cs="Courier New"/>
-          <w:color w:val="0D0D0D"/>
-          <w:lang w:val="en-US"/>
-        </w:rPr>
-        <w:t>Adviser</w:t>
-      </w:r>
-      <w:r>
-        <w:rPr>
-          <w:rStyle w:val="eop"/>
-          <w:rFonts w:ascii="Courier New" w:hAnsi="Courier New" w:cs="Courier New"/>
-          <w:color w:val="0D0D0D"/>
-        </w:rPr>
-        <w:t> </w:t>
+          <w:rStyle w:val="normaltextrun"/>
+          <w:rFonts w:ascii="Courier New" w:hAnsi="Courier New" w:cs="Courier New"/>
+          <w:color w:val="0D0D0D"/>
+          <w:lang w:val="en-US"/>
+        </w:rPr>
+      </w:pPr>
+    </w:p>
+    <w:p>
+      <w:pPr>
+        <w:jc w:val="center"/>
+        <w:rPr>
+          <w:rFonts w:ascii="Courier New" w:eastAsiaTheme="minorHAnsi" w:hAnsi="Courier New" w:cs="Courier New"/>
+          <w:color w:val="0D0D0D" w:themeColor="text1" w:themeTint="F2"/>
+        </w:rPr>
+      </w:pPr>
+      <w:r>
+        <w:rPr>
+          <w:rFonts w:ascii="Courier New" w:eastAsiaTheme="minorHAnsi" w:hAnsi="Courier New" w:cs="Courier New"/>
+          <w:noProof/>
+          <w:color w:val="0D0D0D" w:themeColor="text1" w:themeTint="F2"/>
+        </w:rPr>
+        <mc:AlternateContent>
+          <mc:Choice Requires="wps">
+            <w:drawing>
+              <wp:anchor distT="0" distB="0" distL="114300" distR="114300" simplePos="0" relativeHeight="251659264" behindDoc="0" locked="0" layoutInCell="1" allowOverlap="1" wp14:anchorId="222F8433" wp14:editId="13EF5BBE">
+                <wp:simplePos x="0" y="0"/>
+                <wp:positionH relativeFrom="column">
+                  <wp:posOffset>-5080</wp:posOffset>
+                </wp:positionH>
+                <wp:positionV relativeFrom="paragraph">
+                  <wp:posOffset>134620</wp:posOffset>
+                </wp:positionV>
+                <wp:extent cx="5414645" cy="8890"/>
+                <wp:effectExtent l="0" t="0" r="0" b="0"/>
+                <wp:wrapNone/>
+                <wp:docPr id="22" name="Straight Connector 1"/>
+                <wp:cNvGraphicFramePr/>
+                <a:graphic xmlns:a="http://schemas.openxmlformats.org/drawingml/2006/main">
+                  <a:graphicData uri="http://schemas.microsoft.com/office/word/2010/wordprocessingShape">
+                    <wps:wsp>
+                      <wps:cNvCnPr/>
+                      <wps:spPr>
+                        <a:xfrm flipV="1">
+                          <a:off x="0" y="0"/>
+                          <a:ext cx="5414645" cy="8890"/>
+                        </a:xfrm>
+                        <a:prstGeom prst="line">
+                          <a:avLst/>
+                        </a:prstGeom>
+                        <a:ln w="19050" cap="flat" cmpd="sng">
+                          <a:solidFill>
+                            <a:srgbClr val="000000"/>
+                          </a:solidFill>
+                          <a:prstDash val="solid"/>
+                          <a:headEnd type="none" w="med" len="med"/>
+                          <a:tailEnd type="none" w="med" len="med"/>
+                        </a:ln>
+                      </wps:spPr>
+                      <wps:bodyPr/>
+                    </wps:wsp>
+                  </a:graphicData>
+                </a:graphic>
+              </wp:anchor>
+            </w:drawing>
+          </mc:Choice>
+          <mc:Fallback>
+            <w:pict>
+              <v:line w14:anchorId="12C8B674" id="Straight Connector 1" o:spid="_x0000_s1026" style="position:absolute;flip:y;z-index:251659264;visibility:visible;mso-wrap-style:square;mso-wrap-distance-left:9pt;mso-wrap-distance-top:0;mso-wrap-distance-right:9pt;mso-wrap-distance-bottom:0;mso-position-horizontal:absolute;mso-position-horizontal-relative:text;mso-position-vertical:absolute;mso-position-vertical-relative:text" from="-.4pt,10.6pt" to="425.95pt,11.3pt" o:gfxdata="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" strokeweight="1.5pt"/>
+            </w:pict>
+          </mc:Fallback>
+        </mc:AlternateContent>
+      </w:r>
+    </w:p>
+    <w:p>
+      <w:pPr>
+        <w:jc w:val="center"/>
+        <w:rPr>
+          <w:rFonts w:ascii="Courier New" w:eastAsiaTheme="minorHAnsi" w:hAnsi="Courier New" w:cs="Courier New"/>
+          <w:color w:val="0D0D0D" w:themeColor="text1" w:themeTint="F2"/>
+        </w:rPr>
+      </w:pPr>
+    </w:p>
+    <w:p>
+      <w:pPr>
+        <w:jc w:val="center"/>
+        <w:rPr>
+          <w:rFonts w:ascii="Courier New" w:eastAsiaTheme="minorHAnsi" w:hAnsi="Courier New" w:cs="Courier New"/>
+          <w:color w:val="0D0D0D" w:themeColor="text1" w:themeTint="F2"/>
+        </w:rPr>
+      </w:pPr>
+      <w:r>
+        <w:rPr>
+          <w:rFonts w:ascii="Courier New" w:eastAsiaTheme="minorHAnsi" w:hAnsi="Courier New" w:cs="Courier New"/>
+          <w:color w:val="0D0D0D" w:themeColor="text1" w:themeTint="F2"/>
+        </w:rPr>
+        <w:t>PANEL EXAMINERS</w:t>
+      </w:r>
+    </w:p>
+    <w:p>
+      <w:pPr>
+        <w:jc w:val="center"/>
+        <w:rPr>
+          <w:rFonts w:ascii="Courier New" w:eastAsiaTheme="minorHAnsi" w:hAnsi="Courier New" w:cs="Courier New"/>
+          <w:color w:val="0D0D0D" w:themeColor="text1" w:themeTint="F2"/>
+        </w:rPr>
+      </w:pPr>
+    </w:p>
+    <w:p>
+      <w:pPr>
+        <w:jc w:val="center"/>
+        <w:rPr>
+          <w:rFonts w:ascii="Courier New" w:eastAsiaTheme="minorHAnsi" w:hAnsi="Courier New" w:cs="Courier New"/>
+          <w:color w:val="0D0D0D" w:themeColor="text1" w:themeTint="F2"/>
+        </w:rPr>
+      </w:pPr>
+    </w:p>
+    <w:p>
+      <w:pPr>
+        <w:jc w:val="center"/>
+        <w:rPr>
+          <w:rFonts w:ascii="Courier New" w:eastAsiaTheme="minorHAnsi" w:hAnsi="Courier New" w:cs="Courier New"/>
+          <w:color w:val="0D0D0D" w:themeColor="text1" w:themeTint="F2"/>
+        </w:rPr>
+      </w:pPr>
+      <w:r>
+        <w:rPr>
+          <w:rFonts w:ascii="Courier New" w:eastAsiaTheme="minorHAnsi" w:hAnsi="Courier New" w:cs="Courier New"/>
+          <w:color w:val="0D0D0D" w:themeColor="text1" w:themeTint="F2"/>
+        </w:rPr>
+        <w:t xml:space="preserve">APPROVED by the Committee on Oral Examination on </w:t>
+      </w:r>
+    </w:p>
+    <w:p>
+      <w:pPr>
+        <w:rPr>
+          <w:rFonts w:ascii="Courier New" w:eastAsiaTheme="minorHAnsi" w:hAnsi="Courier New" w:cs="Courier New"/>
+          <w:color w:val="0D0D0D" w:themeColor="text1" w:themeTint="F2"/>
+        </w:rPr>
+      </w:pPr>
+      <w:r>
+        <w:rPr>
+          <w:rFonts w:ascii="Courier New" w:eastAsiaTheme="minorHAnsi" w:hAnsi="Courier New" w:cs="Courier New"/>
+          <w:color w:val="0D0D0D" w:themeColor="text1" w:themeTint="F2"/>
+        </w:rPr>
+        <w:t>___________________ with the grade of ______________.</w:t>
       </w:r>
     </w:p>
     <w:p>
@@ -364,105 +771,12 @@
         <w:pStyle w:val="paragraph"/>
         <w:spacing w:before="0" w:beforeAutospacing="0" w:after="0" w:afterAutospacing="0"/>
         <w:ind w:firstLine="720"/>
-        <w:jc w:val="both"/>
         <w:textAlignment w:val="baseline"/>
         <w:rPr>
-          <w:rFonts w:ascii="Courier New" w:hAnsi="Courier New" w:cs="Courier New"/>
-          <w:color w:val="0D0D0D"/>
-        </w:rPr>
-      </w:pPr>
-    </w:p>
-    <w:p>
-      <w:pPr>
-        <w:pStyle w:val="paragraph"/>
-        <w:spacing w:before="0" w:beforeAutospacing="0" w:after="0" w:afterAutospacing="0"/>
-        <w:ind w:firstLine="720"/>
-        <w:jc w:val="both"/>
-        <w:textAlignment w:val="baseline"/>
-        <w:rPr>
-          <w:rFonts w:ascii="Courier New" w:hAnsi="Courier New" w:cs="Courier New"/>
-          <w:color w:val="0D0D0D"/>
-        </w:rPr>
-      </w:pPr>
-    </w:p>
-    <w:p>
-      <w:pPr>
-        <w:pStyle w:val="paragraph"/>
-        <w:spacing w:before="0" w:beforeAutospacing="0" w:after="0" w:afterAutospacing="0"/>
-        <w:ind w:firstLine="720"/>
-        <w:jc w:val="both"/>
-        <w:textAlignment w:val="baseline"/>
-        <w:rPr>
-          <w:rFonts w:ascii="Courier New" w:hAnsi="Courier New" w:cs="Courier New"/>
-          <w:color w:val="0D0D0D"/>
-        </w:rPr>
-      </w:pPr>
-    </w:p>
-    <w:p>
-      <w:pPr>
-        <w:jc w:val="center"/>
-        <w:rPr>
-          <w:rFonts w:ascii="Courier New" w:hAnsi="Courier New" w:cs="Courier New"/>
-          <w:color w:val="0D0D0D" w:themeColor="text1" w:themeTint="F2"/>
-        </w:rPr>
-      </w:pPr>
-      <w:r>
-        <w:rPr>
-          <w:rFonts w:ascii="Courier New" w:hAnsi="Courier New" w:cs="Courier New"/>
-          <w:color w:val="0D0D0D" w:themeColor="text1" w:themeTint="F2"/>
-        </w:rPr>
-        <w:t>APPROVED BY THE</w:t>
-      </w:r>
-    </w:p>
-    <w:p>
-      <w:pPr>
-        <w:jc w:val="center"/>
-        <w:rPr>
-          <w:rFonts w:ascii="Courier New" w:hAnsi="Courier New" w:cs="Courier New"/>
-          <w:color w:val="0D0D0D" w:themeColor="text1" w:themeTint="F2"/>
-        </w:rPr>
-      </w:pPr>
-      <w:r>
-        <w:rPr>
-          <w:rFonts w:ascii="Courier New" w:hAnsi="Courier New" w:cs="Courier New"/>
-          <w:color w:val="0D0D0D" w:themeColor="text1" w:themeTint="F2"/>
-        </w:rPr>
-        <w:t>PROJECT STUDY COMMITTEE</w:t>
-      </w:r>
-    </w:p>
-    <w:p>
-      <w:pPr>
-        <w:pStyle w:val="paragraph"/>
-        <w:spacing w:before="0" w:beforeAutospacing="0" w:after="0" w:afterAutospacing="0"/>
-        <w:textAlignment w:val="baseline"/>
-        <w:rPr>
-          <w:rStyle w:val="normaltextrun"/>
-          <w:rFonts w:ascii="Courier New" w:hAnsi="Courier New" w:cs="Courier New"/>
-          <w:color w:val="0D0D0D"/>
-        </w:rPr>
-      </w:pPr>
-    </w:p>
-    <w:p>
-      <w:pPr>
-        <w:pStyle w:val="paragraph"/>
-        <w:spacing w:before="0" w:beforeAutospacing="0" w:after="0" w:afterAutospacing="0"/>
-        <w:textAlignment w:val="baseline"/>
-        <w:rPr>
-          <w:rStyle w:val="normaltextrun"/>
-          <w:rFonts w:ascii="Courier New" w:hAnsi="Courier New" w:cs="Courier New"/>
-          <w:color w:val="0D0D0D"/>
-        </w:rPr>
-      </w:pPr>
-    </w:p>
-    <w:p>
-      <w:pPr>
-        <w:pStyle w:val="paragraph"/>
-        <w:spacing w:before="0" w:beforeAutospacing="0" w:after="0" w:afterAutospacing="0"/>
-        <w:textAlignment w:val="baseline"/>
-        <w:rPr>
-          <w:rStyle w:val="normaltextrun"/>
-          <w:rFonts w:ascii="Courier New" w:hAnsi="Courier New" w:cs="Courier New"/>
-          <w:color w:val="0D0D0D"/>
+          <w:rStyle w:val="normaltextrun"/>
+          <w:rFonts w:ascii="Courier New" w:hAnsi="Courier New" w:cs="Courier New"/>
+          <w:color w:val="0D0D0D"/>
+          <w:lang w:val="en-US"/>
         </w:rPr>
       </w:pPr>
     </w:p>
@@ -473,19 +787,30 @@
         <w:jc w:val="center"/>
         <w:textAlignment w:val="baseline"/>
         <w:rPr>
-          <w:rFonts w:ascii="Segoe UI" w:hAnsi="Segoe UI" w:cs="Segoe UI"/>
-          <w:sz w:val="18"/>
+          <w:rFonts w:ascii="Courier New" w:hAnsi="Courier New" w:cs="Courier New"/>
           <w:szCs w:val="18"/>
         </w:rPr>
       </w:pPr>
       <w:r>
         <w:rPr>
-          <w:rStyle w:val="normaltextrun"/>
-          <w:rFonts w:ascii="Courier New" w:hAnsi="Courier New" w:cs="Courier New"/>
-          <w:color w:val="0D0D0D"/>
-          <w:lang w:val="en-US"/>
-        </w:rPr>
-        <w:t>___________________</w:t>
+          <w:rFonts w:ascii="Courier New" w:hAnsi="Courier New" w:cs="Courier New"/>
+          <w:szCs w:val="18"/>
+        </w:rPr>
+        <w:t>D’ALCHEMY</w:t>
+      </w:r>
+      <w:r>
+        <w:rPr>
+          <w:rFonts w:ascii="Courier New" w:hAnsi="Courier New" w:cs="Courier New"/>
+          <w:szCs w:val="18"/>
+        </w:rPr>
+        <w:t xml:space="preserve"> O.</w:t>
+      </w:r>
+      <w:r>
+        <w:rPr>
+          <w:rFonts w:ascii="Courier New" w:hAnsi="Courier New" w:cs="Courier New"/>
+          <w:szCs w:val="18"/>
+        </w:rPr>
+        <w:t xml:space="preserve"> MONES</w:t>
       </w:r>
     </w:p>
     <w:p>
@@ -496,96 +821,26 @@
         <w:textAlignment w:val="baseline"/>
         <w:rPr>
           <w:rFonts w:ascii="Courier New" w:hAnsi="Courier New" w:cs="Courier New"/>
-          <w:szCs w:val="18"/>
-        </w:rPr>
-      </w:pPr>
-      <w:r>
-        <w:rPr>
-          <w:rFonts w:ascii="Courier New" w:hAnsi="Courier New" w:cs="Courier New"/>
-          <w:szCs w:val="18"/>
-        </w:rPr>
-        <w:t>D’ALCHEMY</w:t>
-      </w:r>
-      <w:r>
-        <w:rPr>
-          <w:rFonts w:ascii="Courier New" w:hAnsi="Courier New" w:cs="Courier New"/>
-          <w:szCs w:val="18"/>
-        </w:rPr>
-        <w:t xml:space="preserve"> O.</w:t>
-      </w:r>
-      <w:r>
-        <w:rPr>
-          <w:rFonts w:ascii="Courier New" w:hAnsi="Courier New" w:cs="Courier New"/>
-          <w:szCs w:val="18"/>
-        </w:rPr>
-        <w:t xml:space="preserve"> MONES</w:t>
-      </w:r>
-    </w:p>
-    <w:p>
-      <w:pPr>
-        <w:pStyle w:val="paragraph"/>
-        <w:spacing w:before="0" w:beforeAutospacing="0" w:after="0" w:afterAutospacing="0"/>
-        <w:jc w:val="center"/>
-        <w:textAlignment w:val="baseline"/>
+          <w:color w:val="0D0D0D"/>
+        </w:rPr>
+      </w:pPr>
+      <w:r>
+        <w:rPr>
+          <w:rStyle w:val="normaltextrun"/>
+          <w:rFonts w:ascii="Courier New" w:hAnsi="Courier New" w:cs="Courier New"/>
+          <w:color w:val="0D0D0D"/>
+          <w:lang w:val="en-US"/>
+        </w:rPr>
+        <w:t>Chairman</w:t>
+      </w:r>
+      <w:r>
         <w:rPr>
           <w:rStyle w:val="eop"/>
           <w:rFonts w:ascii="Courier New" w:hAnsi="Courier New" w:cs="Courier New"/>
           <w:color w:val="0D0D0D"/>
         </w:rPr>
-      </w:pPr>
-      <w:r>
-        <w:rPr>
-          <w:rStyle w:val="normaltextrun"/>
-          <w:rFonts w:ascii="Courier New" w:hAnsi="Courier New" w:cs="Courier New"/>
-          <w:color w:val="0D0D0D"/>
-          <w:lang w:val="en-US"/>
-        </w:rPr>
-        <w:t>Chairman</w:t>
-      </w:r>
-      <w:r>
-        <w:rPr>
-          <w:rStyle w:val="eop"/>
-          <w:rFonts w:ascii="Courier New" w:hAnsi="Courier New" w:cs="Courier New"/>
-          <w:color w:val="0D0D0D"/>
-        </w:rPr>
         <w:t> </w:t>
       </w:r>
-    </w:p>
-    <w:p>
-      <w:pPr>
-        <w:pStyle w:val="paragraph"/>
-        <w:spacing w:before="0" w:beforeAutospacing="0" w:after="0" w:afterAutospacing="0"/>
-        <w:textAlignment w:val="baseline"/>
-        <w:rPr>
-          <w:rFonts w:ascii="Segoe UI" w:hAnsi="Segoe UI" w:cs="Segoe UI"/>
-          <w:sz w:val="18"/>
-          <w:szCs w:val="18"/>
-        </w:rPr>
-      </w:pPr>
-    </w:p>
-    <w:p>
-      <w:pPr>
-        <w:pStyle w:val="paragraph"/>
-        <w:spacing w:before="0" w:beforeAutospacing="0" w:after="0" w:afterAutospacing="0"/>
-        <w:textAlignment w:val="baseline"/>
-        <w:rPr>
-          <w:rFonts w:ascii="Segoe UI" w:hAnsi="Segoe UI" w:cs="Segoe UI"/>
-          <w:sz w:val="18"/>
-          <w:szCs w:val="18"/>
-        </w:rPr>
-      </w:pPr>
-    </w:p>
-    <w:p>
-      <w:pPr>
-        <w:pStyle w:val="paragraph"/>
-        <w:spacing w:before="0" w:beforeAutospacing="0" w:after="0" w:afterAutospacing="0"/>
-        <w:textAlignment w:val="baseline"/>
-        <w:rPr>
-          <w:rFonts w:ascii="Segoe UI" w:hAnsi="Segoe UI" w:cs="Segoe UI"/>
-          <w:sz w:val="18"/>
-          <w:szCs w:val="18"/>
-        </w:rPr>
-      </w:pPr>
     </w:p>
     <w:p>
       <w:pPr>
@@ -720,6 +975,7 @@
         </w:rPr>
         <w:t xml:space="preserve"> </w:t>
       </w:r>
+      <w:proofErr w:type="gramStart"/>
       <w:r>
         <w:rPr>
           <w:rStyle w:val="tabchar"/>
@@ -737,6 +993,8 @@
         </w:rPr>
         <w:tab/>
       </w:r>
+      <w:proofErr w:type="spellStart"/>
+      <w:proofErr w:type="gramEnd"/>
       <w:r>
         <w:rPr>
           <w:rStyle w:val="normaltextrun"/>
@@ -746,48 +1004,7 @@
         </w:rPr>
         <w:t>Member</w:t>
       </w:r>
-    </w:p>
-    <w:p>
-      <w:pPr>
-        <w:pStyle w:val="paragraph"/>
-        <w:spacing w:before="0" w:beforeAutospacing="0" w:after="0" w:afterAutospacing="0"/>
-        <w:ind w:firstLine="720"/>
-        <w:textAlignment w:val="baseline"/>
-        <w:rPr>
-          <w:rStyle w:val="normaltextrun"/>
-          <w:rFonts w:ascii="Courier New" w:hAnsi="Courier New" w:cs="Courier New"/>
-          <w:color w:val="0D0D0D"/>
-          <w:lang w:val="en-US"/>
-        </w:rPr>
-      </w:pPr>
-    </w:p>
-    <w:p>
-      <w:pPr>
-        <w:pStyle w:val="paragraph"/>
-        <w:spacing w:before="0" w:beforeAutospacing="0" w:after="0" w:afterAutospacing="0"/>
-        <w:ind w:firstLine="720"/>
-        <w:textAlignment w:val="baseline"/>
-        <w:rPr>
-          <w:rStyle w:val="normaltextrun"/>
-          <w:rFonts w:ascii="Courier New" w:hAnsi="Courier New" w:cs="Courier New"/>
-          <w:color w:val="0D0D0D"/>
-          <w:lang w:val="en-US"/>
-        </w:rPr>
-      </w:pPr>
-    </w:p>
-    <w:p>
-      <w:pPr>
-        <w:pStyle w:val="paragraph"/>
-        <w:spacing w:before="0" w:beforeAutospacing="0" w:after="0" w:afterAutospacing="0"/>
-        <w:ind w:firstLine="720"/>
-        <w:textAlignment w:val="baseline"/>
-        <w:rPr>
-          <w:rStyle w:val="normaltextrun"/>
-          <w:rFonts w:ascii="Courier New" w:hAnsi="Courier New" w:cs="Courier New"/>
-          <w:color w:val="0D0D0D"/>
-          <w:lang w:val="en-US"/>
-        </w:rPr>
-      </w:pPr>
+      <w:proofErr w:type="spellEnd"/>
     </w:p>
     <w:p>
       <w:pPr>
@@ -804,6 +1021,7 @@
     <w:p>
       <w:pPr>
         <w:ind w:firstLine="720"/>
+        <w:jc w:val="both"/>
         <w:rPr>
           <w:rFonts w:ascii="Courier New" w:hAnsi="Courier New" w:cs="Courier New"/>
           <w:color w:val="0D0D0D" w:themeColor="text1" w:themeTint="F2"/>
@@ -823,7 +1041,6 @@
         <w:spacing w:before="0" w:beforeAutospacing="0" w:after="0" w:afterAutospacing="0"/>
         <w:textAlignment w:val="baseline"/>
         <w:rPr>
-          <w:rStyle w:val="eop"/>
           <w:rFonts w:ascii="Courier New" w:hAnsi="Courier New" w:cs="Courier New"/>
           <w:color w:val="0D0D0D"/>
         </w:rPr>
@@ -840,6 +1057,53 @@
           <w:color w:val="0D0D0D"/>
         </w:rPr>
       </w:pPr>
+      <w:r>
+        <w:rPr>
+          <w:rStyle w:val="normaltextrun"/>
+          <w:rFonts w:ascii="Courier New" w:hAnsi="Courier New" w:cs="Courier New"/>
+          <w:color w:val="0D0D0D"/>
+          <w:lang w:val="en-US"/>
+        </w:rPr>
+        <w:t>__________________</w:t>
+      </w:r>
+      <w:r>
+        <w:rPr>
+          <w:rStyle w:val="normaltextrun"/>
+          <w:rFonts w:ascii="Courier New" w:hAnsi="Courier New" w:cs="Courier New"/>
+          <w:color w:val="0D0D0D"/>
+          <w:u w:val="single"/>
+          <w:lang w:val="en-US"/>
+        </w:rPr>
+        <w:t xml:space="preserve"> </w:t>
+      </w:r>
+      <w:r>
+        <w:rPr>
+          <w:rStyle w:val="normaltextrun"/>
+          <w:rFonts w:ascii="Courier New" w:hAnsi="Courier New" w:cs="Courier New"/>
+          <w:color w:val="0D0D0D"/>
+          <w:lang w:val="en-US"/>
+        </w:rPr>
+        <w:t>__</w:t>
+      </w:r>
+      <w:r>
+        <w:rPr>
+          <w:rStyle w:val="normaltextrun"/>
+          <w:rFonts w:ascii="Courier New" w:hAnsi="Courier New" w:cs="Courier New"/>
+          <w:color w:val="0D0D0D"/>
+          <w:lang w:val="en-US"/>
+        </w:rPr>
+        <w:tab/>
+      </w:r>
+      <w:r>
+        <w:rPr>
+          <w:rStyle w:val="normaltextrun"/>
+          <w:rFonts w:ascii="Courier New" w:hAnsi="Courier New" w:cs="Courier New"/>
+          <w:color w:val="0D0D0D"/>
+          <w:lang w:val="en-US"/>
+        </w:rPr>
+        <w:tab/>
+        <w:t>     _____________________</w:t>
+      </w:r>
     </w:p>
     <w:p>
       <w:pPr>
@@ -847,8 +1111,10 @@
         <w:spacing w:before="0" w:beforeAutospacing="0" w:after="0" w:afterAutospacing="0"/>
         <w:textAlignment w:val="baseline"/>
         <w:rPr>
-          <w:rFonts w:ascii="Courier New" w:hAnsi="Courier New" w:cs="Courier New"/>
-          <w:color w:val="0D0D0D"/>
+          <w:rStyle w:val="normaltextrun"/>
+          <w:rFonts w:ascii="Courier New" w:hAnsi="Courier New" w:cs="Courier New"/>
+          <w:color w:val="0D0D0D"/>
+          <w:lang w:val="en-US"/>
         </w:rPr>
       </w:pPr>
       <w:r>
@@ -857,7 +1123,43 @@
           <w:rFonts w:ascii="Courier New" w:hAnsi="Courier New" w:cs="Courier New"/>
           <w:color w:val="0D0D0D"/>
         </w:rPr>
-        <w:t> </w:t>
+        <w:t>RUISSAN A. RAMOS, MIT</w:t>
+      </w:r>
+      <w:r>
+        <w:rPr>
+          <w:rStyle w:val="tabchar"/>
+          <w:rFonts w:ascii="Calibri" w:hAnsi="Calibri" w:cs="Calibri"/>
+          <w:color w:val="0D0D0D"/>
+        </w:rPr>
+        <w:t xml:space="preserve"> </w:t>
+      </w:r>
+      <w:r>
+        <w:rPr>
+          <w:rStyle w:val="normaltextrun"/>
+          <w:rFonts w:ascii="Courier New" w:hAnsi="Courier New" w:cs="Courier New"/>
+          <w:color w:val="0D0D0D"/>
+          <w:lang w:val="en-US"/>
+        </w:rPr>
+        <w:t xml:space="preserve">     </w:t>
+      </w:r>
+      <w:r>
+        <w:rPr>
+          <w:rStyle w:val="normaltextrun"/>
+          <w:rFonts w:ascii="Courier New" w:hAnsi="Courier New" w:cs="Courier New"/>
+          <w:color w:val="0D0D0D"/>
+          <w:lang w:val="en-US"/>
+        </w:rPr>
+        <w:tab/>
+      </w:r>
+      <w:r>
+        <w:rPr>
+          <w:rStyle w:val="normaltextrun"/>
+          <w:rFonts w:ascii="Courier New" w:hAnsi="Courier New" w:cs="Courier New"/>
+          <w:color w:val="0D0D0D"/>
+          <w:lang w:val="en-US"/>
+        </w:rPr>
+        <w:tab/>
+        <w:t>JENYLYN V. OBOZA, PhD</w:t>
       </w:r>
     </w:p>
     <w:p>
@@ -878,26 +1180,7 @@
           <w:color w:val="0D0D0D"/>
           <w:lang w:val="en-US"/>
         </w:rPr>
-        <w:t>__________________</w:t>
-      </w:r>
-      <w:r>
-        <w:rPr>
-          <w:rStyle w:val="normaltextrun"/>
-          <w:rFonts w:ascii="Courier New" w:hAnsi="Courier New" w:cs="Courier New"/>
-          <w:color w:val="0D0D0D"/>
-          <w:u w:val="single"/>
-          <w:lang w:val="en-US"/>
-        </w:rPr>
-        <w:t xml:space="preserve"> </w:t>
-      </w:r>
-      <w:r>
-        <w:rPr>
-          <w:rStyle w:val="normaltextrun"/>
-          <w:rFonts w:ascii="Courier New" w:hAnsi="Courier New" w:cs="Courier New"/>
-          <w:color w:val="0D0D0D"/>
-          <w:lang w:val="en-US"/>
-        </w:rPr>
-        <w:t>__</w:t>
+        <w:t>Department Chairperson</w:t>
       </w:r>
       <w:r>
         <w:rPr>
@@ -916,7 +1199,7 @@
           <w:lang w:val="en-US"/>
         </w:rPr>
         <w:tab/>
-        <w:t>     _____________________</w:t>
+        <w:t>   Campus Executive Director</w:t>
       </w:r>
     </w:p>
     <w:p>
@@ -925,103 +1208,6 @@
         <w:spacing w:before="0" w:beforeAutospacing="0" w:after="0" w:afterAutospacing="0"/>
         <w:textAlignment w:val="baseline"/>
         <w:rPr>
-          <w:rStyle w:val="normaltextrun"/>
-          <w:rFonts w:ascii="Courier New" w:hAnsi="Courier New" w:cs="Courier New"/>
-          <w:color w:val="0D0D0D"/>
-          <w:lang w:val="en-US"/>
-        </w:rPr>
-      </w:pPr>
-      <w:r>
-        <w:rPr>
-          <w:rStyle w:val="eop"/>
-          <w:rFonts w:ascii="Courier New" w:hAnsi="Courier New" w:cs="Courier New"/>
-          <w:color w:val="0D0D0D"/>
-        </w:rPr>
-        <w:t>RUISSAN A. RAMOS, MIT</w:t>
-      </w:r>
-      <w:r>
-        <w:rPr>
-          <w:rStyle w:val="tabchar"/>
-          <w:rFonts w:ascii="Calibri" w:hAnsi="Calibri" w:cs="Calibri"/>
-          <w:color w:val="0D0D0D"/>
-        </w:rPr>
-        <w:t xml:space="preserve"> </w:t>
-      </w:r>
-      <w:r>
-        <w:rPr>
-          <w:rStyle w:val="normaltextrun"/>
-          <w:rFonts w:ascii="Courier New" w:hAnsi="Courier New" w:cs="Courier New"/>
-          <w:color w:val="0D0D0D"/>
-          <w:lang w:val="en-US"/>
-        </w:rPr>
-        <w:t xml:space="preserve">     </w:t>
-      </w:r>
-      <w:r>
-        <w:rPr>
-          <w:rStyle w:val="normaltextrun"/>
-          <w:rFonts w:ascii="Courier New" w:hAnsi="Courier New" w:cs="Courier New"/>
-          <w:color w:val="0D0D0D"/>
-          <w:lang w:val="en-US"/>
-        </w:rPr>
-        <w:tab/>
-      </w:r>
-      <w:r>
-        <w:rPr>
-          <w:rStyle w:val="normaltextrun"/>
-          <w:rFonts w:ascii="Courier New" w:hAnsi="Courier New" w:cs="Courier New"/>
-          <w:color w:val="0D0D0D"/>
-          <w:lang w:val="en-US"/>
-        </w:rPr>
-        <w:tab/>
-        <w:t>JENYLYN V. OBOZA, PhD</w:t>
-      </w:r>
-    </w:p>
-    <w:p>
-      <w:pPr>
-        <w:pStyle w:val="paragraph"/>
-        <w:spacing w:before="0" w:beforeAutospacing="0" w:after="0" w:afterAutospacing="0"/>
-        <w:textAlignment w:val="baseline"/>
-        <w:rPr>
-          <w:rStyle w:val="eop"/>
-          <w:rFonts w:ascii="Courier New" w:hAnsi="Courier New" w:cs="Courier New"/>
-          <w:color w:val="0D0D0D"/>
-        </w:rPr>
-      </w:pPr>
-      <w:r>
-        <w:rPr>
-          <w:rStyle w:val="normaltextrun"/>
-          <w:rFonts w:ascii="Courier New" w:hAnsi="Courier New" w:cs="Courier New"/>
-          <w:color w:val="0D0D0D"/>
-          <w:lang w:val="en-US"/>
-        </w:rPr>
-        <w:t>Department Chairperson</w:t>
-      </w:r>
-      <w:r>
-        <w:rPr>
-          <w:rStyle w:val="normaltextrun"/>
-          <w:rFonts w:ascii="Courier New" w:hAnsi="Courier New" w:cs="Courier New"/>
-          <w:color w:val="0D0D0D"/>
-          <w:lang w:val="en-US"/>
-        </w:rPr>
-        <w:tab/>
-      </w:r>
-      <w:r>
-        <w:rPr>
-          <w:rStyle w:val="normaltextrun"/>
-          <w:rFonts w:ascii="Courier New" w:hAnsi="Courier New" w:cs="Courier New"/>
-          <w:color w:val="0D0D0D"/>
-          <w:lang w:val="en-US"/>
-        </w:rPr>
-        <w:tab/>
-        <w:t>   Campus Executive Director</w:t>
-      </w:r>
-    </w:p>
-    <w:p>
-      <w:pPr>
-        <w:pStyle w:val="paragraph"/>
-        <w:spacing w:before="0" w:beforeAutospacing="0" w:after="0" w:afterAutospacing="0"/>
-        <w:textAlignment w:val="baseline"/>
-        <w:rPr>
           <w:rFonts w:ascii="Segoe UI" w:hAnsi="Segoe UI" w:cs="Segoe UI"/>
           <w:sz w:val="18"/>
           <w:szCs w:val="18"/>
@@ -1080,7 +1266,6 @@
         <w:t> </w:t>
       </w:r>
     </w:p>
-    <w:p/>
     <w:sectPr>
       <w:headerReference w:type="default" r:id="rId9"/>
       <w:footerReference w:type="default" r:id="rId10"/>
@@ -1186,7 +1371,7 @@
         </mc:Choice>
         <mc:Fallback>
           <w:pict>
-            <v:line w14:anchorId="04CB8B2D" id="Straight Connector 6" o:spid="_x0000_s1026" style="position:absolute;z-index:-251720704;visibility:visible;mso-wrap-style:square;mso-width-percent:0;mso-wrap-distance-left:9pt;mso-wrap-distance-top:0;mso-wrap-distance-right:9pt;mso-wrap-distance-bottom:0;mso-position-horizontal:absolute;mso-position-horizontal-relative:text;mso-position-vertical:absolute;mso-position-vertical-relative:text;mso-width-percent:0;mso-width-relative:margin" from="-.85pt,-13.5pt" to="431.15pt,-13.5pt" o:gfxdata="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" strokecolor="#0070c0" strokeweight="2.5pt"/>
+            <v:line w14:anchorId="1A74A2B0" id="Straight Connector 6" o:spid="_x0000_s1026" style="position:absolute;z-index:-251720704;visibility:visible;mso-wrap-style:square;mso-width-percent:0;mso-wrap-distance-left:9pt;mso-wrap-distance-top:0;mso-wrap-distance-right:9pt;mso-wrap-distance-bottom:0;mso-position-horizontal:absolute;mso-position-horizontal-relative:text;mso-position-vertical:absolute;mso-position-vertical-relative:text;mso-width-percent:0;mso-width-relative:margin" from="-.85pt,-13.5pt" to="431.15pt,-13.5pt" o:gfxdata="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" strokecolor="#0070c0" strokeweight="2.5pt"/>
           </w:pict>
         </mc:Fallback>
       </mc:AlternateContent>
@@ -3009,18 +3194,18 @@
 </file>
 
 <file path=customXml/item2.xml><?xml version="1.0" encoding="utf-8"?>
-<p:properties xmlns:p="http://schemas.microsoft.com/office/2006/metadata/properties" xmlns:xsi="http://www.w3.org/2001/XMLSchema-instance" xmlns:pc="http://schemas.microsoft.com/office/infopath/2007/PartnerControls">
-  <documentManagement/>
-</p:properties>
-</file>
-
-<file path=customXml/item3.xml><?xml version="1.0" encoding="utf-8"?>
 <?mso-contentType ?>
 <FormTemplates xmlns="http://schemas.microsoft.com/sharepoint/v3/contenttype/forms">
   <Display>DocumentLibraryForm</Display>
   <Edit>DocumentLibraryForm</Edit>
   <New>DocumentLibraryForm</New>
 </FormTemplates>
+</file>
+
+<file path=customXml/item3.xml><?xml version="1.0" encoding="utf-8"?>
+<p:properties xmlns:p="http://schemas.microsoft.com/office/2006/metadata/properties" xmlns:xsi="http://www.w3.org/2001/XMLSchema-instance" xmlns:pc="http://schemas.microsoft.com/office/infopath/2007/PartnerControls">
+  <documentManagement/>
+</p:properties>
 </file>
 
 <file path=customXml/itemProps1.xml><?xml version="1.0" encoding="utf-8"?>
@@ -3040,18 +3225,18 @@
 </file>
 
 <file path=customXml/itemProps2.xml><?xml version="1.0" encoding="utf-8"?>
+<ds:datastoreItem xmlns:ds="http://schemas.openxmlformats.org/officeDocument/2006/customXml" ds:itemID="{7017E2FD-B901-4594-859A-C9C12C071660}">
+  <ds:schemaRefs>
+    <ds:schemaRef ds:uri="http://schemas.microsoft.com/sharepoint/v3/contenttype/forms"/>
+  </ds:schemaRefs>
+</ds:datastoreItem>
+</file>
+
+<file path=customXml/itemProps3.xml><?xml version="1.0" encoding="utf-8"?>
 <ds:datastoreItem xmlns:ds="http://schemas.openxmlformats.org/officeDocument/2006/customXml" ds:itemID="{D6FE5C43-3C40-4503-823D-A1C8BFDB2EAD}">
   <ds:schemaRefs>
     <ds:schemaRef ds:uri="http://schemas.microsoft.com/office/2006/metadata/properties"/>
     <ds:schemaRef ds:uri="http://schemas.microsoft.com/office/infopath/2007/PartnerControls"/>
   </ds:schemaRefs>
 </ds:datastoreItem>
-</file>
-
-<file path=customXml/itemProps3.xml><?xml version="1.0" encoding="utf-8"?>
-<ds:datastoreItem xmlns:ds="http://schemas.openxmlformats.org/officeDocument/2006/customXml" ds:itemID="{7017E2FD-B901-4594-859A-C9C12C071660}">
-  <ds:schemaRefs>
-    <ds:schemaRef ds:uri="http://schemas.microsoft.com/sharepoint/v3/contenttype/forms"/>
-  </ds:schemaRefs>
-</ds:datastoreItem>
 </file>
--- a/To be Merged/Merged v6.5.0/Approval Sheet.docx
+++ b/To be Merged/Merged v6.5.0/Approval Sheet.docx
@@ -567,7 +567,6 @@
         </w:rPr>
         <w:t xml:space="preserve"> </w:t>
       </w:r>
-      <w:proofErr w:type="gramStart"/>
       <w:r>
         <w:rPr>
           <w:rStyle w:val="tabchar"/>
@@ -585,8 +584,6 @@
         </w:rPr>
         <w:tab/>
       </w:r>
-      <w:proofErr w:type="spellStart"/>
-      <w:proofErr w:type="gramEnd"/>
       <w:r>
         <w:rPr>
           <w:rStyle w:val="normaltextrun"/>
@@ -596,7 +593,6 @@
         </w:rPr>
         <w:t>Member</w:t>
       </w:r>
-      <w:proofErr w:type="spellEnd"/>
     </w:p>
     <w:p>
       <w:pPr>
@@ -686,7 +682,7 @@
           </mc:Choice>
           <mc:Fallback>
             <w:pict>
-              <v:line w14:anchorId="12C8B674" id="Straight Connector 1" o:spid="_x0000_s1026" style="position:absolute;flip:y;z-index:251659264;visibility:visible;mso-wrap-style:square;mso-wrap-distance-left:9pt;mso-wrap-distance-top:0;mso-wrap-distance-right:9pt;mso-wrap-distance-bottom:0;mso-position-horizontal:absolute;mso-position-horizontal-relative:text;mso-position-vertical:absolute;mso-position-vertical-relative:text" from="-.4pt,10.6pt" to="425.95pt,11.3pt" o:gfxdata="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" strokeweight="1.5pt"/>
+              <v:line w14:anchorId="6032CCB4" id="Straight Connector 1" o:spid="_x0000_s1026" style="position:absolute;flip:y;z-index:251659264;visibility:visible;mso-wrap-style:square;mso-wrap-distance-left:9pt;mso-wrap-distance-top:0;mso-wrap-distance-right:9pt;mso-wrap-distance-bottom:0;mso-position-horizontal:absolute;mso-position-horizontal-relative:text;mso-position-vertical:absolute;mso-position-vertical-relative:text" from="-.4pt,10.6pt" to="425.95pt,11.3pt" o:gfxdata="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" strokeweight="1.5pt"/>
             </w:pict>
           </mc:Fallback>
         </mc:AlternateContent>
@@ -764,6 +760,158 @@
           <w:color w:val="0D0D0D" w:themeColor="text1" w:themeTint="F2"/>
         </w:rPr>
         <w:t>___________________ with the grade of ______________.</w:t>
+      </w:r>
+    </w:p>
+    <w:p>
+      <w:pPr>
+        <w:pStyle w:val="paragraph"/>
+        <w:spacing w:before="0" w:beforeAutospacing="0" w:after="0" w:afterAutospacing="0"/>
+        <w:jc w:val="center"/>
+        <w:textAlignment w:val="baseline"/>
+        <w:rPr>
+          <w:rStyle w:val="normaltextrun"/>
+          <w:rFonts w:ascii="Segoe UI" w:hAnsi="Segoe UI" w:cs="Segoe UI"/>
+          <w:sz w:val="18"/>
+          <w:szCs w:val="18"/>
+        </w:rPr>
+      </w:pPr>
+      <w:r>
+        <w:rPr>
+          <w:rStyle w:val="normaltextrun"/>
+          <w:rFonts w:ascii="Courier New" w:hAnsi="Courier New" w:cs="Courier New"/>
+          <w:color w:val="0D0D0D"/>
+          <w:lang w:val="en-US"/>
+        </w:rPr>
+        <w:t>___________________</w:t>
+      </w:r>
+    </w:p>
+    <w:p>
+      <w:pPr>
+        <w:pStyle w:val="paragraph"/>
+        <w:spacing w:before="0" w:beforeAutospacing="0" w:after="0" w:afterAutospacing="0"/>
+        <w:jc w:val="center"/>
+        <w:textAlignment w:val="baseline"/>
+        <w:rPr>
+          <w:rFonts w:ascii="Courier New" w:hAnsi="Courier New" w:cs="Courier New"/>
+          <w:szCs w:val="18"/>
+        </w:rPr>
+      </w:pPr>
+      <w:r>
+        <w:rPr>
+          <w:rFonts w:ascii="Courier New" w:hAnsi="Courier New" w:cs="Courier New"/>
+          <w:szCs w:val="18"/>
+        </w:rPr>
+        <w:t>D’ALCHEMY</w:t>
+      </w:r>
+      <w:r>
+        <w:rPr>
+          <w:rFonts w:ascii="Courier New" w:hAnsi="Courier New" w:cs="Courier New"/>
+          <w:szCs w:val="18"/>
+        </w:rPr>
+        <w:t xml:space="preserve"> O.</w:t>
+      </w:r>
+      <w:r>
+        <w:rPr>
+          <w:rFonts w:ascii="Courier New" w:hAnsi="Courier New" w:cs="Courier New"/>
+          <w:szCs w:val="18"/>
+        </w:rPr>
+        <w:t xml:space="preserve"> MONES</w:t>
+      </w:r>
+    </w:p>
+    <w:p>
+      <w:pPr>
+        <w:pStyle w:val="paragraph"/>
+        <w:spacing w:before="0" w:beforeAutospacing="0" w:after="0" w:afterAutospacing="0"/>
+        <w:jc w:val="center"/>
+        <w:textAlignment w:val="baseline"/>
+        <w:rPr>
+          <w:rFonts w:ascii="Courier New" w:hAnsi="Courier New" w:cs="Courier New"/>
+          <w:color w:val="0D0D0D"/>
+        </w:rPr>
+      </w:pPr>
+      <w:r>
+        <w:rPr>
+          <w:rStyle w:val="normaltextrun"/>
+          <w:rFonts w:ascii="Courier New" w:hAnsi="Courier New" w:cs="Courier New"/>
+          <w:color w:val="0D0D0D"/>
+          <w:lang w:val="en-US"/>
+        </w:rPr>
+        <w:t>Chairman</w:t>
+      </w:r>
+      <w:r>
+        <w:rPr>
+          <w:rStyle w:val="eop"/>
+          <w:rFonts w:ascii="Courier New" w:hAnsi="Courier New" w:cs="Courier New"/>
+          <w:color w:val="0D0D0D"/>
+        </w:rPr>
+        <w:t> </w:t>
+      </w:r>
+    </w:p>
+    <w:p>
+      <w:pPr>
+        <w:pStyle w:val="paragraph"/>
+        <w:spacing w:before="0" w:beforeAutospacing="0" w:after="0" w:afterAutospacing="0"/>
+        <w:textAlignment w:val="baseline"/>
+        <w:rPr>
+          <w:rFonts w:ascii="Segoe UI" w:hAnsi="Segoe UI" w:cs="Segoe UI"/>
+          <w:sz w:val="18"/>
+          <w:szCs w:val="18"/>
+        </w:rPr>
+      </w:pPr>
+    </w:p>
+    <w:p>
+      <w:pPr>
+        <w:pStyle w:val="paragraph"/>
+        <w:spacing w:before="0" w:beforeAutospacing="0" w:after="0" w:afterAutospacing="0"/>
+        <w:textAlignment w:val="baseline"/>
+        <w:rPr>
+          <w:rFonts w:ascii="Segoe UI" w:hAnsi="Segoe UI" w:cs="Segoe UI"/>
+          <w:sz w:val="18"/>
+          <w:szCs w:val="18"/>
+        </w:rPr>
+      </w:pPr>
+      <w:r>
+        <w:rPr>
+          <w:rStyle w:val="normaltextrun"/>
+          <w:rFonts w:ascii="Courier New" w:hAnsi="Courier New" w:cs="Courier New"/>
+          <w:color w:val="0D0D0D"/>
+          <w:lang w:val="en-US"/>
+        </w:rPr>
+        <w:t xml:space="preserve">____________________    </w:t>
+      </w:r>
+      <w:r>
+        <w:rPr>
+          <w:rFonts w:ascii="Courier New" w:hAnsi="Courier New" w:cs="Courier New"/>
+          <w:color w:val="0D0D0D"/>
+          <w:lang w:val="en-US"/>
+        </w:rPr>
+        <w:t xml:space="preserve">__________________________________ </w:t>
+      </w:r>
+      <w:r>
+        <w:rPr>
+          <w:rStyle w:val="normaltextrun"/>
+          <w:rFonts w:ascii="Courier New" w:hAnsi="Courier New" w:cs="Courier New"/>
+          <w:color w:val="0D0D0D"/>
+          <w:lang w:val="en-US"/>
+        </w:rPr>
+        <w:t>RUISSAN A. RAMOS, MIT </w:t>
+      </w:r>
+      <w:r>
+        <w:rPr>
+          <w:rStyle w:val="tabchar"/>
+          <w:rFonts w:ascii="Calibri" w:hAnsi="Calibri" w:cs="Calibri"/>
+          <w:color w:val="0D0D0D"/>
+        </w:rPr>
+        <w:t xml:space="preserve"> </w:t>
+      </w:r>
+      <w:r>
+        <w:rPr>
+          <w:rStyle w:val="normaltextrun"/>
+          <w:rFonts w:ascii="Courier New" w:hAnsi="Courier New" w:cs="Courier New"/>
+          <w:color w:val="0D0D0D"/>
+          <w:lang w:val="en-US"/>
+        </w:rPr>
+        <w:t>  CARLO GENSTER P. CAMPOSAGRADO, MIT</w:t>
       </w:r>
     </w:p>
     <w:p>
@@ -779,117 +927,50 @@
           <w:lang w:val="en-US"/>
         </w:rPr>
       </w:pPr>
-    </w:p>
-    <w:p>
-      <w:pPr>
-        <w:pStyle w:val="paragraph"/>
-        <w:spacing w:before="0" w:beforeAutospacing="0" w:after="0" w:afterAutospacing="0"/>
-        <w:jc w:val="center"/>
-        <w:textAlignment w:val="baseline"/>
-        <w:rPr>
-          <w:rFonts w:ascii="Courier New" w:hAnsi="Courier New" w:cs="Courier New"/>
-          <w:szCs w:val="18"/>
-        </w:rPr>
-      </w:pPr>
-      <w:r>
-        <w:rPr>
-          <w:rFonts w:ascii="Courier New" w:hAnsi="Courier New" w:cs="Courier New"/>
-          <w:szCs w:val="18"/>
-        </w:rPr>
-        <w:t>D’ALCHEMY</w:t>
-      </w:r>
-      <w:r>
-        <w:rPr>
-          <w:rFonts w:ascii="Courier New" w:hAnsi="Courier New" w:cs="Courier New"/>
-          <w:szCs w:val="18"/>
-        </w:rPr>
-        <w:t xml:space="preserve"> O.</w:t>
-      </w:r>
-      <w:r>
-        <w:rPr>
-          <w:rFonts w:ascii="Courier New" w:hAnsi="Courier New" w:cs="Courier New"/>
-          <w:szCs w:val="18"/>
-        </w:rPr>
-        <w:t xml:space="preserve"> MONES</w:t>
-      </w:r>
-    </w:p>
-    <w:p>
-      <w:pPr>
-        <w:pStyle w:val="paragraph"/>
-        <w:spacing w:before="0" w:beforeAutospacing="0" w:after="0" w:afterAutospacing="0"/>
-        <w:jc w:val="center"/>
-        <w:textAlignment w:val="baseline"/>
-        <w:rPr>
-          <w:rFonts w:ascii="Courier New" w:hAnsi="Courier New" w:cs="Courier New"/>
-          <w:color w:val="0D0D0D"/>
-        </w:rPr>
-      </w:pPr>
-      <w:r>
-        <w:rPr>
-          <w:rStyle w:val="normaltextrun"/>
-          <w:rFonts w:ascii="Courier New" w:hAnsi="Courier New" w:cs="Courier New"/>
-          <w:color w:val="0D0D0D"/>
-          <w:lang w:val="en-US"/>
-        </w:rPr>
-        <w:t>Chairman</w:t>
-      </w:r>
-      <w:r>
-        <w:rPr>
-          <w:rStyle w:val="eop"/>
-          <w:rFonts w:ascii="Courier New" w:hAnsi="Courier New" w:cs="Courier New"/>
-          <w:color w:val="0D0D0D"/>
-        </w:rPr>
-        <w:t> </w:t>
-      </w:r>
-    </w:p>
-    <w:p>
-      <w:pPr>
-        <w:pStyle w:val="paragraph"/>
-        <w:spacing w:before="0" w:beforeAutospacing="0" w:after="0" w:afterAutospacing="0"/>
-        <w:textAlignment w:val="baseline"/>
-        <w:rPr>
-          <w:rFonts w:ascii="Segoe UI" w:hAnsi="Segoe UI" w:cs="Segoe UI"/>
-          <w:sz w:val="18"/>
-          <w:szCs w:val="18"/>
-        </w:rPr>
-      </w:pPr>
-    </w:p>
-    <w:p>
-      <w:pPr>
-        <w:pStyle w:val="paragraph"/>
-        <w:spacing w:before="0" w:beforeAutospacing="0" w:after="0" w:afterAutospacing="0"/>
-        <w:textAlignment w:val="baseline"/>
-        <w:rPr>
-          <w:rFonts w:ascii="Segoe UI" w:hAnsi="Segoe UI" w:cs="Segoe UI"/>
-          <w:sz w:val="18"/>
-          <w:szCs w:val="18"/>
-        </w:rPr>
-      </w:pPr>
-      <w:r>
-        <w:rPr>
-          <w:rStyle w:val="normaltextrun"/>
-          <w:rFonts w:ascii="Courier New" w:hAnsi="Courier New" w:cs="Courier New"/>
-          <w:color w:val="0D0D0D"/>
-          <w:lang w:val="en-US"/>
-        </w:rPr>
-        <w:t xml:space="preserve">____________________    </w:t>
-      </w:r>
-      <w:r>
-        <w:rPr>
-          <w:rFonts w:ascii="Courier New" w:hAnsi="Courier New" w:cs="Courier New"/>
-          <w:color w:val="0D0D0D"/>
-          <w:lang w:val="en-US"/>
-        </w:rPr>
-        <w:t xml:space="preserve">__________________________________ </w:t>
-      </w:r>
-      <w:r>
-        <w:rPr>
-          <w:rStyle w:val="normaltextrun"/>
-          <w:rFonts w:ascii="Courier New" w:hAnsi="Courier New" w:cs="Courier New"/>
-          <w:color w:val="0D0D0D"/>
-          <w:lang w:val="en-US"/>
-        </w:rPr>
-        <w:t>RUISSAN A. RAMOS, MIT </w:t>
+      <w:r>
+        <w:rPr>
+          <w:rStyle w:val="normaltextrun"/>
+          <w:rFonts w:ascii="Courier New" w:hAnsi="Courier New" w:cs="Courier New"/>
+          <w:color w:val="0D0D0D"/>
+          <w:lang w:val="en-US"/>
+        </w:rPr>
+        <w:t>Member</w:t>
+      </w:r>
+      <w:r>
+        <w:rPr>
+          <w:rStyle w:val="normaltextrun"/>
+          <w:rFonts w:ascii="Courier New" w:hAnsi="Courier New" w:cs="Courier New"/>
+          <w:color w:val="0D0D0D"/>
+          <w:lang w:val="en-US"/>
+        </w:rPr>
+        <w:tab/>
+      </w:r>
+      <w:r>
+        <w:rPr>
+          <w:rStyle w:val="normaltextrun"/>
+          <w:rFonts w:ascii="Courier New" w:hAnsi="Courier New" w:cs="Courier New"/>
+          <w:color w:val="0D0D0D"/>
+          <w:lang w:val="en-US"/>
+        </w:rPr>
+        <w:tab/>
+      </w:r>
+      <w:r>
+        <w:rPr>
+          <w:rStyle w:val="normaltextrun"/>
+          <w:rFonts w:ascii="Courier New" w:hAnsi="Courier New" w:cs="Courier New"/>
+          <w:color w:val="0D0D0D"/>
+          <w:lang w:val="en-US"/>
+        </w:rPr>
+        <w:tab/>
+      </w:r>
+      <w:r>
+        <w:rPr>
+          <w:rStyle w:val="normaltextrun"/>
+          <w:rFonts w:ascii="Courier New" w:hAnsi="Courier New" w:cs="Courier New"/>
+          <w:color w:val="0D0D0D"/>
+          <w:lang w:val="en-US"/>
+        </w:rPr>
+        <w:tab/>
       </w:r>
       <w:r>
         <w:rPr>
@@ -901,81 +982,13 @@
       </w:r>
       <w:r>
         <w:rPr>
-          <w:rStyle w:val="normaltextrun"/>
-          <w:rFonts w:ascii="Courier New" w:hAnsi="Courier New" w:cs="Courier New"/>
-          <w:color w:val="0D0D0D"/>
-          <w:lang w:val="en-US"/>
-        </w:rPr>
-        <w:t>  CARLO GENSTER P. CAMPOSAGRADO, MIT</w:t>
-      </w:r>
-    </w:p>
-    <w:p>
-      <w:pPr>
-        <w:pStyle w:val="paragraph"/>
-        <w:spacing w:before="0" w:beforeAutospacing="0" w:after="0" w:afterAutospacing="0"/>
-        <w:ind w:firstLine="720"/>
-        <w:textAlignment w:val="baseline"/>
-        <w:rPr>
-          <w:rStyle w:val="normaltextrun"/>
-          <w:rFonts w:ascii="Courier New" w:hAnsi="Courier New" w:cs="Courier New"/>
-          <w:color w:val="0D0D0D"/>
-          <w:lang w:val="en-US"/>
-        </w:rPr>
-      </w:pPr>
-      <w:r>
-        <w:rPr>
-          <w:rStyle w:val="normaltextrun"/>
-          <w:rFonts w:ascii="Courier New" w:hAnsi="Courier New" w:cs="Courier New"/>
-          <w:color w:val="0D0D0D"/>
-          <w:lang w:val="en-US"/>
-        </w:rPr>
-        <w:t>Member</w:t>
-      </w:r>
-      <w:r>
-        <w:rPr>
-          <w:rStyle w:val="normaltextrun"/>
-          <w:rFonts w:ascii="Courier New" w:hAnsi="Courier New" w:cs="Courier New"/>
-          <w:color w:val="0D0D0D"/>
-          <w:lang w:val="en-US"/>
-        </w:rPr>
-        <w:tab/>
-      </w:r>
-      <w:r>
-        <w:rPr>
-          <w:rStyle w:val="normaltextrun"/>
-          <w:rFonts w:ascii="Courier New" w:hAnsi="Courier New" w:cs="Courier New"/>
-          <w:color w:val="0D0D0D"/>
-          <w:lang w:val="en-US"/>
-        </w:rPr>
-        <w:tab/>
-      </w:r>
-      <w:r>
-        <w:rPr>
-          <w:rStyle w:val="normaltextrun"/>
-          <w:rFonts w:ascii="Courier New" w:hAnsi="Courier New" w:cs="Courier New"/>
-          <w:color w:val="0D0D0D"/>
-          <w:lang w:val="en-US"/>
-        </w:rPr>
-        <w:tab/>
-      </w:r>
-      <w:r>
-        <w:rPr>
-          <w:rStyle w:val="normaltextrun"/>
-          <w:rFonts w:ascii="Courier New" w:hAnsi="Courier New" w:cs="Courier New"/>
-          <w:color w:val="0D0D0D"/>
-          <w:lang w:val="en-US"/>
-        </w:rPr>
-        <w:tab/>
-      </w:r>
-      <w:r>
-        <w:rPr>
           <w:rStyle w:val="tabchar"/>
           <w:rFonts w:ascii="Calibri" w:hAnsi="Calibri" w:cs="Calibri"/>
           <w:color w:val="0D0D0D"/>
         </w:rPr>
-        <w:t xml:space="preserve"> </w:t>
-      </w:r>
-      <w:proofErr w:type="gramStart"/>
+        <w:tab/>
+        <w:t xml:space="preserve">  </w:t>
+      </w:r>
       <w:r>
         <w:rPr>
           <w:rStyle w:val="tabchar"/>
@@ -983,18 +996,7 @@
           <w:color w:val="0D0D0D"/>
         </w:rPr>
         <w:tab/>
-        <w:t xml:space="preserve">  </w:t>
-      </w:r>
-      <w:r>
-        <w:rPr>
-          <w:rStyle w:val="tabchar"/>
-          <w:rFonts w:ascii="Calibri" w:hAnsi="Calibri" w:cs="Calibri"/>
-          <w:color w:val="0D0D0D"/>
-        </w:rPr>
-        <w:tab/>
-      </w:r>
-      <w:proofErr w:type="spellStart"/>
-      <w:proofErr w:type="gramEnd"/>
+      </w:r>
       <w:r>
         <w:rPr>
           <w:rStyle w:val="normaltextrun"/>
@@ -1004,7 +1006,6 @@
         </w:rPr>
         <w:t>Member</w:t>
       </w:r>
-      <w:proofErr w:type="spellEnd"/>
     </w:p>
     <w:p>
       <w:pPr>
@@ -1371,7 +1372,7 @@
         </mc:Choice>
         <mc:Fallback>
           <w:pict>
-            <v:line w14:anchorId="1A74A2B0" id="Straight Connector 6" o:spid="_x0000_s1026" style="position:absolute;z-index:-251720704;visibility:visible;mso-wrap-style:square;mso-width-percent:0;mso-wrap-distance-left:9pt;mso-wrap-distance-top:0;mso-wrap-distance-right:9pt;mso-wrap-distance-bottom:0;mso-position-horizontal:absolute;mso-position-horizontal-relative:text;mso-position-vertical:absolute;mso-position-vertical-relative:text;mso-width-percent:0;mso-width-relative:margin" from="-.85pt,-13.5pt" to="431.15pt,-13.5pt" o:gfxdata="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" strokecolor="#0070c0" strokeweight="2.5pt"/>
+            <v:line w14:anchorId="3BC1123B" id="Straight Connector 6" o:spid="_x0000_s1026" style="position:absolute;z-index:-251720704;visibility:visible;mso-wrap-style:square;mso-width-percent:0;mso-wrap-distance-left:9pt;mso-wrap-distance-top:0;mso-wrap-distance-right:9pt;mso-wrap-distance-bottom:0;mso-position-horizontal:absolute;mso-position-horizontal-relative:text;mso-position-vertical:absolute;mso-position-vertical-relative:text;mso-width-percent:0;mso-width-relative:margin" from="-.85pt,-13.5pt" to="431.15pt,-13.5pt" o:gfxdata="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" strokecolor="#0070c0" strokeweight="2.5pt"/>
           </w:pict>
         </mc:Fallback>
       </mc:AlternateContent>
@@ -3194,18 +3195,18 @@
 </file>
 
 <file path=customXml/item2.xml><?xml version="1.0" encoding="utf-8"?>
+<p:properties xmlns:p="http://schemas.microsoft.com/office/2006/metadata/properties" xmlns:xsi="http://www.w3.org/2001/XMLSchema-instance" xmlns:pc="http://schemas.microsoft.com/office/infopath/2007/PartnerControls">
+  <documentManagement/>
+</p:properties>
+</file>
+
+<file path=customXml/item3.xml><?xml version="1.0" encoding="utf-8"?>
 <?mso-contentType ?>
 <FormTemplates xmlns="http://schemas.microsoft.com/sharepoint/v3/contenttype/forms">
   <Display>DocumentLibraryForm</Display>
   <Edit>DocumentLibraryForm</Edit>
   <New>DocumentLibraryForm</New>
 </FormTemplates>
-</file>
-
-<file path=customXml/item3.xml><?xml version="1.0" encoding="utf-8"?>
-<p:properties xmlns:p="http://schemas.microsoft.com/office/2006/metadata/properties" xmlns:xsi="http://www.w3.org/2001/XMLSchema-instance" xmlns:pc="http://schemas.microsoft.com/office/infopath/2007/PartnerControls">
-  <documentManagement/>
-</p:properties>
 </file>
 
 <file path=customXml/itemProps1.xml><?xml version="1.0" encoding="utf-8"?>
@@ -3225,18 +3226,18 @@
 </file>
 
 <file path=customXml/itemProps2.xml><?xml version="1.0" encoding="utf-8"?>
-<ds:datastoreItem xmlns:ds="http://schemas.openxmlformats.org/officeDocument/2006/customXml" ds:itemID="{7017E2FD-B901-4594-859A-C9C12C071660}">
-  <ds:schemaRefs>
-    <ds:schemaRef ds:uri="http://schemas.microsoft.com/sharepoint/v3/contenttype/forms"/>
-  </ds:schemaRefs>
-</ds:datastoreItem>
-</file>
-
-<file path=customXml/itemProps3.xml><?xml version="1.0" encoding="utf-8"?>
 <ds:datastoreItem xmlns:ds="http://schemas.openxmlformats.org/officeDocument/2006/customXml" ds:itemID="{D6FE5C43-3C40-4503-823D-A1C8BFDB2EAD}">
   <ds:schemaRefs>
     <ds:schemaRef ds:uri="http://schemas.microsoft.com/office/2006/metadata/properties"/>
     <ds:schemaRef ds:uri="http://schemas.microsoft.com/office/infopath/2007/PartnerControls"/>
   </ds:schemaRefs>
 </ds:datastoreItem>
+</file>
+
+<file path=customXml/itemProps3.xml><?xml version="1.0" encoding="utf-8"?>
+<ds:datastoreItem xmlns:ds="http://schemas.openxmlformats.org/officeDocument/2006/customXml" ds:itemID="{7017E2FD-B901-4594-859A-C9C12C071660}">
+  <ds:schemaRefs>
+    <ds:schemaRef ds:uri="http://schemas.microsoft.com/sharepoint/v3/contenttype/forms"/>
+  </ds:schemaRefs>
+</ds:datastoreItem>
 </file>